--- a/fuentes/86120365_CF02_DU.docx
+++ b/fuentes/86120365_CF02_DU.docx
@@ -467,8 +467,7 @@
       <w:r>
         <w:rPr>
           <w:rStyle w:val="Extranjerismo"/>
-          <w:i/>
-          <w:iCs/>
+          <w:lang w:val="es-CO"/>
         </w:rPr>
         <w:t>torsen</w:t>
       </w:r>
@@ -581,7 +580,7 @@
           <w:r>
             <w:fldChar w:fldCharType="separate"/>
           </w:r>
-          <w:hyperlink w:anchor="_Toc194432384" w:history="1">
+          <w:hyperlink w:anchor="_Toc196588147" w:history="1">
             <w:r>
               <w:rPr>
                 <w:rStyle w:val="Hipervnculo"/>
@@ -608,7 +607,7 @@
                 <w:noProof/>
                 <w:webHidden/>
               </w:rPr>
-              <w:instrText xml:space="preserve"> PAGEREF _Toc194432384 \h </w:instrText>
+              <w:instrText xml:space="preserve"> PAGEREF _Toc196588147 \h </w:instrText>
             </w:r>
             <w:r>
               <w:rPr>
@@ -654,7 +653,7 @@
               <w:lang w:eastAsia="es-CO"/>
             </w:rPr>
           </w:pPr>
-          <w:hyperlink w:anchor="_Toc194432385" w:history="1">
+          <w:hyperlink w:anchor="_Toc196588148" w:history="1">
             <w:r>
               <w:rPr>
                 <w:rStyle w:val="Hipervnculo"/>
@@ -698,7 +697,7 @@
                 <w:noProof/>
                 <w:webHidden/>
               </w:rPr>
-              <w:instrText xml:space="preserve"> PAGEREF _Toc194432385 \h </w:instrText>
+              <w:instrText xml:space="preserve"> PAGEREF _Toc196588148 \h </w:instrText>
             </w:r>
             <w:r>
               <w:rPr>
@@ -744,7 +743,7 @@
               <w:lang w:eastAsia="es-CO"/>
             </w:rPr>
           </w:pPr>
-          <w:hyperlink w:anchor="_Toc194432386" w:history="1">
+          <w:hyperlink w:anchor="_Toc196588149" w:history="1">
             <w:r>
               <w:rPr>
                 <w:rStyle w:val="Hipervnculo"/>
@@ -788,7 +787,7 @@
                 <w:noProof/>
                 <w:webHidden/>
               </w:rPr>
-              <w:instrText xml:space="preserve"> PAGEREF _Toc194432386 \h </w:instrText>
+              <w:instrText xml:space="preserve"> PAGEREF _Toc196588149 \h </w:instrText>
             </w:r>
             <w:r>
               <w:rPr>
@@ -834,7 +833,7 @@
               <w:lang w:eastAsia="es-CO"/>
             </w:rPr>
           </w:pPr>
-          <w:hyperlink w:anchor="_Toc194432387" w:history="1">
+          <w:hyperlink w:anchor="_Toc196588150" w:history="1">
             <w:r>
               <w:rPr>
                 <w:rStyle w:val="Hipervnculo"/>
@@ -878,7 +877,7 @@
                 <w:noProof/>
                 <w:webHidden/>
               </w:rPr>
-              <w:instrText xml:space="preserve"> PAGEREF _Toc194432387 \h </w:instrText>
+              <w:instrText xml:space="preserve"> PAGEREF _Toc196588150 \h </w:instrText>
             </w:r>
             <w:r>
               <w:rPr>
@@ -898,7 +897,7 @@
                 <w:noProof/>
                 <w:webHidden/>
               </w:rPr>
-              <w:t>4</w:t>
+              <w:t>5</w:t>
             </w:r>
             <w:r>
               <w:rPr>
@@ -924,7 +923,7 @@
               <w:lang w:eastAsia="es-CO"/>
             </w:rPr>
           </w:pPr>
-          <w:hyperlink w:anchor="_Toc194432388" w:history="1">
+          <w:hyperlink w:anchor="_Toc196588151" w:history="1">
             <w:r>
               <w:rPr>
                 <w:rStyle w:val="Hipervnculo"/>
@@ -968,7 +967,7 @@
                 <w:noProof/>
                 <w:webHidden/>
               </w:rPr>
-              <w:instrText xml:space="preserve"> PAGEREF _Toc194432388 \h </w:instrText>
+              <w:instrText xml:space="preserve"> PAGEREF _Toc196588151 \h </w:instrText>
             </w:r>
             <w:r>
               <w:rPr>
@@ -988,7 +987,7 @@
                 <w:noProof/>
                 <w:webHidden/>
               </w:rPr>
-              <w:t>8</w:t>
+              <w:t>9</w:t>
             </w:r>
             <w:r>
               <w:rPr>
@@ -1014,7 +1013,7 @@
               <w:lang w:eastAsia="es-CO"/>
             </w:rPr>
           </w:pPr>
-          <w:hyperlink w:anchor="_Toc194432389" w:history="1">
+          <w:hyperlink w:anchor="_Toc196588152" w:history="1">
             <w:r>
               <w:rPr>
                 <w:rStyle w:val="Hipervnculo"/>
@@ -1060,7 +1059,7 @@
                 <w:noProof/>
                 <w:webHidden/>
               </w:rPr>
-              <w:instrText xml:space="preserve"> PAGEREF _Toc194432389 \h </w:instrText>
+              <w:instrText xml:space="preserve"> PAGEREF _Toc196588152 \h </w:instrText>
             </w:r>
             <w:r>
               <w:rPr>
@@ -1080,7 +1079,7 @@
                 <w:noProof/>
                 <w:webHidden/>
               </w:rPr>
-              <w:t>8</w:t>
+              <w:t>9</w:t>
             </w:r>
             <w:r>
               <w:rPr>
@@ -1105,7 +1104,7 @@
               <w:lang w:eastAsia="es-CO"/>
             </w:rPr>
           </w:pPr>
-          <w:hyperlink w:anchor="_Toc194432390" w:history="1">
+          <w:hyperlink w:anchor="_Toc196588153" w:history="1">
             <w:r>
               <w:rPr>
                 <w:rStyle w:val="Hipervnculo"/>
@@ -1132,7 +1131,7 @@
                 <w:noProof/>
                 <w:webHidden/>
               </w:rPr>
-              <w:instrText xml:space="preserve"> PAGEREF _Toc194432390 \h </w:instrText>
+              <w:instrText xml:space="preserve"> PAGEREF _Toc196588153 \h </w:instrText>
             </w:r>
             <w:r>
               <w:rPr>
@@ -1152,7 +1151,7 @@
                 <w:noProof/>
                 <w:webHidden/>
               </w:rPr>
-              <w:t>10</w:t>
+              <w:t>11</w:t>
             </w:r>
             <w:r>
               <w:rPr>
@@ -1177,7 +1176,7 @@
               <w:lang w:eastAsia="es-CO"/>
             </w:rPr>
           </w:pPr>
-          <w:hyperlink w:anchor="_Toc194432391" w:history="1">
+          <w:hyperlink w:anchor="_Toc196588154" w:history="1">
             <w:r>
               <w:rPr>
                 <w:rStyle w:val="Hipervnculo"/>
@@ -1204,7 +1203,7 @@
                 <w:noProof/>
                 <w:webHidden/>
               </w:rPr>
-              <w:instrText xml:space="preserve"> PAGEREF _Toc194432391 \h </w:instrText>
+              <w:instrText xml:space="preserve"> PAGEREF _Toc196588154 \h </w:instrText>
             </w:r>
             <w:r>
               <w:rPr>
@@ -1224,7 +1223,7 @@
                 <w:noProof/>
                 <w:webHidden/>
               </w:rPr>
-              <w:t>11</w:t>
+              <w:t>12</w:t>
             </w:r>
             <w:r>
               <w:rPr>
@@ -1249,7 +1248,7 @@
               <w:lang w:eastAsia="es-CO"/>
             </w:rPr>
           </w:pPr>
-          <w:hyperlink w:anchor="_Toc194432392" w:history="1">
+          <w:hyperlink w:anchor="_Toc196588155" w:history="1">
             <w:r>
               <w:rPr>
                 <w:rStyle w:val="Hipervnculo"/>
@@ -1276,7 +1275,7 @@
                 <w:noProof/>
                 <w:webHidden/>
               </w:rPr>
-              <w:instrText xml:space="preserve"> PAGEREF _Toc194432392 \h </w:instrText>
+              <w:instrText xml:space="preserve"> PAGEREF _Toc196588155 \h </w:instrText>
             </w:r>
             <w:r>
               <w:rPr>
@@ -1296,7 +1295,7 @@
                 <w:noProof/>
                 <w:webHidden/>
               </w:rPr>
-              <w:t>12</w:t>
+              <w:t>13</w:t>
             </w:r>
             <w:r>
               <w:rPr>
@@ -1321,7 +1320,7 @@
               <w:lang w:eastAsia="es-CO"/>
             </w:rPr>
           </w:pPr>
-          <w:hyperlink w:anchor="_Toc194432393" w:history="1">
+          <w:hyperlink w:anchor="_Toc196588156" w:history="1">
             <w:r>
               <w:rPr>
                 <w:rStyle w:val="Hipervnculo"/>
@@ -1348,7 +1347,7 @@
                 <w:noProof/>
                 <w:webHidden/>
               </w:rPr>
-              <w:instrText xml:space="preserve"> PAGEREF _Toc194432393 \h </w:instrText>
+              <w:instrText xml:space="preserve"> PAGEREF _Toc196588156 \h </w:instrText>
             </w:r>
             <w:r>
               <w:rPr>
@@ -1368,7 +1367,7 @@
                 <w:noProof/>
                 <w:webHidden/>
               </w:rPr>
-              <w:t>13</w:t>
+              <w:t>14</w:t>
             </w:r>
             <w:r>
               <w:rPr>
@@ -1393,7 +1392,7 @@
               <w:lang w:eastAsia="es-CO"/>
             </w:rPr>
           </w:pPr>
-          <w:hyperlink w:anchor="_Toc194432394" w:history="1">
+          <w:hyperlink w:anchor="_Toc196588157" w:history="1">
             <w:r>
               <w:rPr>
                 <w:rStyle w:val="Hipervnculo"/>
@@ -1420,7 +1419,7 @@
                 <w:noProof/>
                 <w:webHidden/>
               </w:rPr>
-              <w:instrText xml:space="preserve"> PAGEREF _Toc194432394 \h </w:instrText>
+              <w:instrText xml:space="preserve"> PAGEREF _Toc196588157 \h </w:instrText>
             </w:r>
             <w:r>
               <w:rPr>
@@ -1440,7 +1439,7 @@
                 <w:noProof/>
                 <w:webHidden/>
               </w:rPr>
-              <w:t>14</w:t>
+              <w:t>15</w:t>
             </w:r>
             <w:r>
               <w:rPr>
@@ -1481,7 +1480,7 @@
       <w:pPr>
         <w:pStyle w:val="Titulosgenerales"/>
       </w:pPr>
-      <w:bookmarkStart w:id="0" w:name="_Toc194432384"/>
+      <w:bookmarkStart w:id="0" w:name="_Toc196588147"/>
       <w:r>
         <w:lastRenderedPageBreak/>
         <w:t>Introducción</w:t>
@@ -1500,8 +1499,7 @@
       <w:r>
         <w:rPr>
           <w:rStyle w:val="Extranjerismo"/>
-          <w:i/>
-          <w:iCs/>
+          <w:lang w:val="es-CO"/>
         </w:rPr>
         <w:t>torsen</w:t>
       </w:r>
@@ -1521,7 +1519,7 @@
       <w:pPr>
         <w:pStyle w:val="Ttulo1"/>
       </w:pPr>
-      <w:bookmarkStart w:id="1" w:name="_Toc194432385"/>
+      <w:bookmarkStart w:id="1" w:name="_Toc196588148"/>
       <w:r>
         <w:lastRenderedPageBreak/>
         <w:t>Diferencial de deslizamiento limitado (LSD)</w:t>
@@ -1561,9 +1559,9 @@
           <w:noProof/>
         </w:rPr>
         <w:drawing>
-          <wp:inline distT="0" distB="0" distL="0" distR="0" wp14:anchorId="7490C7B6" wp14:editId="65482DA1">
-            <wp:extent cx="5224548" cy="2447925"/>
-            <wp:effectExtent l="0" t="0" r="0" b="0"/>
+          <wp:inline distT="0" distB="0" distL="0" distR="0" wp14:anchorId="7490C7B6" wp14:editId="655ECA36">
+            <wp:extent cx="5927025" cy="2777067"/>
+            <wp:effectExtent l="0" t="0" r="0" b="4445"/>
             <wp:docPr id="1040478098" name="Imagen 4" descr="Chasis de un vehículo con las ruedas sobre una superficie resbaladiza, representada en azul, ilustrando el posible deslizamiento debido a la pérdida de tracción."/>
             <wp:cNvGraphicFramePr>
               <a:graphicFrameLocks xmlns:a="http://schemas.openxmlformats.org/drawingml/2006/main" noChangeAspect="1"/>
@@ -1593,7 +1591,7 @@
                   <pic:spPr bwMode="auto">
                     <a:xfrm>
                       <a:off x="0" y="0"/>
-                      <a:ext cx="5268530" cy="2468533"/>
+                      <a:ext cx="5989363" cy="2806275"/>
                     </a:xfrm>
                     <a:prstGeom prst="rect">
                       <a:avLst/>
@@ -1613,39 +1611,52 @@
     <w:p>
       <w:pPr>
         <w:rPr>
-          <w:lang w:eastAsia="es-CO"/>
-        </w:rPr>
-      </w:pPr>
-      <w:r>
-        <w:rPr>
-          <w:lang w:eastAsia="es-CO"/>
-        </w:rPr>
-        <w:t>Para solucionar este inconveniente, se desarrolló el diferencial de deslizamiento limitado (</w:t>
-      </w:r>
-      <w:r>
-        <w:rPr>
-          <w:rStyle w:val="Extranjerismo"/>
           <w:i/>
           <w:iCs/>
           <w:lang w:eastAsia="es-CO"/>
         </w:rPr>
-        <w:t>Limited</w:t>
-      </w:r>
+      </w:pPr>
       <w:r>
         <w:rPr>
           <w:i/>
           <w:iCs/>
           <w:lang w:eastAsia="es-CO"/>
         </w:rPr>
-        <w:t xml:space="preserve"> </w:t>
+        <w:t>Nota. Deslizamiento de la rueda en una superficie resbaladiza. (s.f.). [Imagen].</w:t>
+      </w:r>
+    </w:p>
+    <w:p>
+      <w:pPr>
+        <w:rPr>
+          <w:lang w:eastAsia="es-CO"/>
+        </w:rPr>
+      </w:pPr>
+      <w:r>
+        <w:rPr>
+          <w:lang w:eastAsia="es-CO"/>
+        </w:rPr>
+        <w:t>Para solucionar este inconveniente, se desarrolló el diferencial de deslizamiento limitado (</w:t>
       </w:r>
       <w:r>
         <w:rPr>
           <w:rStyle w:val="Extranjerismo"/>
+          <w:lang w:val="es-CO" w:eastAsia="es-CO"/>
+        </w:rPr>
+        <w:t>Limited</w:t>
+      </w:r>
+      <w:r>
+        <w:rPr>
           <w:i/>
           <w:iCs/>
           <w:lang w:eastAsia="es-CO"/>
         </w:rPr>
+        <w:t xml:space="preserve"> </w:t>
+      </w:r>
+      <w:r>
+        <w:rPr>
+          <w:rStyle w:val="Extranjerismo"/>
+          <w:lang w:val="es-CO" w:eastAsia="es-CO"/>
+        </w:rPr>
         <w:t>Slip</w:t>
       </w:r>
       <w:r>
@@ -1659,17 +1670,22 @@
       <w:r>
         <w:rPr>
           <w:rStyle w:val="Extranjerismo"/>
-          <w:i/>
-          <w:iCs/>
+          <w:lang w:val="es-CO" w:eastAsia="es-CO"/>
+        </w:rPr>
+        <w:t>Differential</w:t>
+      </w:r>
+      <w:r>
+        <w:rPr>
           <w:lang w:eastAsia="es-CO"/>
         </w:rPr>
-        <w:t>Differential</w:t>
+        <w:t xml:space="preserve"> - LSD), el cual permite que el diferencial funcione de manera convencional en condiciones normales de manejo y, al mismo tiempo, reduzca o bloquee su acción diferencial cuando el vehículo enfrenta condiciones </w:t>
       </w:r>
       <w:r>
         <w:rPr>
           <w:lang w:eastAsia="es-CO"/>
         </w:rPr>
-        <w:t xml:space="preserve"> - LSD), el cual permite que el diferencial funcione de manera convencional en condiciones normales de manejo y, al mismo tiempo, reduzca o bloquee su acción diferencial cuando el vehículo enfrenta condiciones adversas. Esto se logra al limitar el libre movimiento de la rueda que patina y transferir parte de la potencia a la rueda con mayor tracción.</w:t>
+        <w:lastRenderedPageBreak/>
+        <w:t>adversas. Esto se logra al limitar el libre movimiento de la rueda que patina y transferir parte de la potencia a la rueda con mayor tracción.</w:t>
       </w:r>
     </w:p>
     <w:p>
@@ -1682,7 +1698,6 @@
         <w:rPr>
           <w:lang w:eastAsia="es-CO"/>
         </w:rPr>
-        <w:lastRenderedPageBreak/>
         <w:t>Existen dos tipos principales de diferenciales de deslizamiento limitado: uno que utiliza embragues y otro que emplea engranajes para bloquear o limitar el efecto diferencial.</w:t>
       </w:r>
     </w:p>
@@ -1690,7 +1705,7 @@
       <w:pPr>
         <w:pStyle w:val="Ttulo2"/>
       </w:pPr>
-      <w:bookmarkStart w:id="2" w:name="_Toc194432386"/>
+      <w:bookmarkStart w:id="2" w:name="_Toc196588149"/>
       <w:r>
         <w:t>Diferencial con embragues</w:t>
       </w:r>
@@ -1729,9 +1744,9 @@
           <w:noProof/>
         </w:rPr>
         <w:drawing>
-          <wp:inline distT="0" distB="0" distL="0" distR="0" wp14:anchorId="4669B06C" wp14:editId="24F82F20">
-            <wp:extent cx="4194328" cy="3314700"/>
-            <wp:effectExtent l="0" t="0" r="0" b="0"/>
+          <wp:inline distT="0" distB="0" distL="0" distR="0" wp14:anchorId="4669B06C" wp14:editId="48898AA6">
+            <wp:extent cx="4944533" cy="3907573"/>
+            <wp:effectExtent l="0" t="0" r="8890" b="0"/>
             <wp:docPr id="436870780" name="Imagen 5" descr="Esquema del diferencial de deslizamiento limitado con embrague, presentando  sus componentes como semiejes, satélites, planetarios, discos dentados, anillo de presión, leva y brida para corona, que regulan la distribución del torque y mejoran la tracción."/>
             <wp:cNvGraphicFramePr>
               <a:graphicFrameLocks xmlns:a="http://schemas.openxmlformats.org/drawingml/2006/main" noChangeAspect="1"/>
@@ -1748,6 +1763,15 @@
                   <pic:blipFill rotWithShape="1">
                     <a:blip r:embed="rId11">
                       <a:extLst>
+                        <a:ext uri="{BEBA8EAE-BF5A-486C-A8C5-ECC9F3942E4B}">
+                          <a14:imgProps xmlns:a14="http://schemas.microsoft.com/office/drawing/2010/main">
+                            <a14:imgLayer r:embed="rId12">
+                              <a14:imgEffect>
+                                <a14:sharpenSoften amount="25000"/>
+                              </a14:imgEffect>
+                            </a14:imgLayer>
+                          </a14:imgProps>
+                        </a:ext>
                         <a:ext uri="{28A0092B-C50C-407E-A947-70E740481C1C}">
                           <a14:useLocalDpi xmlns:a14="http://schemas.microsoft.com/office/drawing/2010/main" val="0"/>
                         </a:ext>
@@ -1759,7 +1783,7 @@
                   <pic:spPr bwMode="auto">
                     <a:xfrm>
                       <a:off x="0" y="0"/>
-                      <a:ext cx="4277697" cy="3380585"/>
+                      <a:ext cx="5064505" cy="4002384"/>
                     </a:xfrm>
                     <a:prstGeom prst="rect">
                       <a:avLst/>
@@ -1783,6 +1807,8 @@
     </w:p>
     <w:p>
       <w:pPr>
+        <w:pStyle w:val="Cita"/>
+        <w:jc w:val="left"/>
         <w:rPr>
           <w:lang w:eastAsia="es-CO"/>
         </w:rPr>
@@ -1791,6 +1817,36 @@
         <w:rPr>
           <w:lang w:eastAsia="es-CO"/>
         </w:rPr>
+        <w:t xml:space="preserve">Nota. </w:t>
+      </w:r>
+      <w:r>
+        <w:t>Partes del diferencial de deslizamiento limitado con embrague</w:t>
+      </w:r>
+      <w:r>
+        <w:rPr>
+          <w:lang w:eastAsia="es-CO"/>
+        </w:rPr>
+        <w:t>. (s.f.). [Imagen].</w:t>
+      </w:r>
+    </w:p>
+    <w:p>
+      <w:pPr>
+        <w:jc w:val="center"/>
+        <w:rPr>
+          <w:lang w:eastAsia="es-CO"/>
+        </w:rPr>
+      </w:pPr>
+    </w:p>
+    <w:p>
+      <w:pPr>
+        <w:rPr>
+          <w:lang w:eastAsia="es-CO"/>
+        </w:rPr>
+      </w:pPr>
+      <w:r>
+        <w:rPr>
+          <w:lang w:eastAsia="es-CO"/>
+        </w:rPr>
         <w:t>Los discos se instalan alternadamente en el mecanismo del diferencial. Los que poseen estriado interno engranan con los piñones planetarios, mientras que los de estriado externo se acoplan con el alojamiento del diferencial. En ausencia de presión, los discos pueden moverse de manera independiente; sin embargo, cuando se aplica presión, la fricción entre ellos los hace girar como una unidad, restringiendo el movimiento diferencial.</w:t>
       </w:r>
     </w:p>
@@ -1799,7 +1855,6 @@
         <w:pStyle w:val="Figura"/>
       </w:pPr>
       <w:r>
-        <w:lastRenderedPageBreak/>
         <w:t>Diferencial con deslizamiento limitado y sus discos de embrague</w:t>
       </w:r>
     </w:p>
@@ -1815,8 +1870,8 @@
           <w:noProof/>
         </w:rPr>
         <w:drawing>
-          <wp:inline distT="0" distB="0" distL="0" distR="0" wp14:anchorId="0E4EF841" wp14:editId="336A080A">
-            <wp:extent cx="4068505" cy="2914650"/>
+          <wp:inline distT="0" distB="0" distL="0" distR="0" wp14:anchorId="0E4EF841" wp14:editId="6D57DE44">
+            <wp:extent cx="4097065" cy="2935111"/>
             <wp:effectExtent l="0" t="0" r="0" b="0"/>
             <wp:docPr id="1248964704" name="Imagen 6" descr="Esquema del diferencial de deslizamiento limitado con discos de embrague, presentando sus componentes principales como semiejes, piñón planetario, corona, resortes y el alojamiento del mecanismo diferencial. También se representan los discos de embrague de acero y fricción, los cuales regulan la transmisión de torque entre las ruedas para mejorar la tracción."/>
             <wp:cNvGraphicFramePr>
@@ -1832,8 +1887,17 @@
                     </pic:cNvPicPr>
                   </pic:nvPicPr>
                   <pic:blipFill>
-                    <a:blip r:embed="rId12">
+                    <a:blip r:embed="rId13">
                       <a:extLst>
+                        <a:ext uri="{BEBA8EAE-BF5A-486C-A8C5-ECC9F3942E4B}">
+                          <a14:imgProps xmlns:a14="http://schemas.microsoft.com/office/drawing/2010/main">
+                            <a14:imgLayer r:embed="rId14">
+                              <a14:imgEffect>
+                                <a14:sharpenSoften amount="25000"/>
+                              </a14:imgEffect>
+                            </a14:imgLayer>
+                          </a14:imgProps>
+                        </a:ext>
                         <a:ext uri="{28A0092B-C50C-407E-A947-70E740481C1C}">
                           <a14:useLocalDpi xmlns:a14="http://schemas.microsoft.com/office/drawing/2010/main" val="0"/>
                         </a:ext>
@@ -1847,7 +1911,7 @@
                   <pic:spPr bwMode="auto">
                     <a:xfrm>
                       <a:off x="0" y="0"/>
-                      <a:ext cx="4084857" cy="2926365"/>
+                      <a:ext cx="4156698" cy="2977832"/>
                     </a:xfrm>
                     <a:prstGeom prst="rect">
                       <a:avLst/>
@@ -1930,6 +1994,7 @@
         <w:rPr>
           <w:lang w:eastAsia="es-CO"/>
         </w:rPr>
+        <w:lastRenderedPageBreak/>
         <w:t>Si una rueda gira sin control debido al derrape en un terreno resbaladizo, la presión ejercida sobre los discos del embrague provoca su bloqueo o limitación. Esto reduce el efecto diferencial y facilita la transmisión de potencia a la rueda con mayor tracción.</w:t>
       </w:r>
     </w:p>
@@ -1937,7 +2002,7 @@
       <w:pPr>
         <w:pStyle w:val="Ttulo2"/>
       </w:pPr>
-      <w:bookmarkStart w:id="3" w:name="_Toc194432387"/>
+      <w:bookmarkStart w:id="3" w:name="_Toc196588150"/>
       <w:r>
         <w:t>Diferencial con engranajes</w:t>
       </w:r>
@@ -1958,25 +2023,20 @@
       <w:r>
         <w:rPr>
           <w:rStyle w:val="Extranjerismo"/>
-          <w:i/>
-          <w:iCs/>
+          <w:lang w:val="es-CO" w:eastAsia="es-CO"/>
+        </w:rPr>
+        <w:t>rally</w:t>
+      </w:r>
+      <w:r>
+        <w:rPr>
           <w:lang w:eastAsia="es-CO"/>
         </w:rPr>
-        <w:lastRenderedPageBreak/>
-        <w:t>rally</w:t>
-      </w:r>
-      <w:r>
-        <w:rPr>
-          <w:lang w:eastAsia="es-CO"/>
-        </w:rPr>
         <w:t xml:space="preserve"> en los años 80. Entre los modelos más utilizados se encuentran el diferencial de deslizamiento limitado con engranajes helicoidales y el diferencial </w:t>
       </w:r>
       <w:r>
         <w:rPr>
           <w:rStyle w:val="Extranjerismo"/>
-          <w:i/>
-          <w:iCs/>
-          <w:lang w:eastAsia="es-CO"/>
+          <w:lang w:val="es-CO" w:eastAsia="es-CO"/>
         </w:rPr>
         <w:t>torsen</w:t>
       </w:r>
@@ -2034,7 +2094,7 @@
           <w:noProof/>
         </w:rPr>
         <w:drawing>
-          <wp:inline distT="0" distB="0" distL="0" distR="0" wp14:anchorId="797CB8C0" wp14:editId="2F78A0F3">
+          <wp:inline distT="0" distB="0" distL="0" distR="0" wp14:anchorId="797CB8C0" wp14:editId="5EF6CC1D">
             <wp:extent cx="3810354" cy="2590800"/>
             <wp:effectExtent l="0" t="0" r="0" b="0"/>
             <wp:docPr id="2050858626" name="Imagen 7" descr="Despiece de un diferencial LSD con engranajes helicoidales, mostrando su estructura interna y componentes principales."/>
@@ -2051,8 +2111,17 @@
                     </pic:cNvPicPr>
                   </pic:nvPicPr>
                   <pic:blipFill>
-                    <a:blip r:embed="rId13">
+                    <a:blip r:embed="rId15">
                       <a:extLst>
+                        <a:ext uri="{BEBA8EAE-BF5A-486C-A8C5-ECC9F3942E4B}">
+                          <a14:imgProps xmlns:a14="http://schemas.microsoft.com/office/drawing/2010/main">
+                            <a14:imgLayer r:embed="rId16">
+                              <a14:imgEffect>
+                                <a14:sharpenSoften amount="25000"/>
+                              </a14:imgEffect>
+                            </a14:imgLayer>
+                          </a14:imgProps>
+                        </a:ext>
                         <a:ext uri="{28A0092B-C50C-407E-A947-70E740481C1C}">
                           <a14:useLocalDpi xmlns:a14="http://schemas.microsoft.com/office/drawing/2010/main" val="0"/>
                         </a:ext>
@@ -2110,6 +2179,7 @@
           <w:bCs/>
           <w:lang w:eastAsia="es-CO"/>
         </w:rPr>
+        <w:lastRenderedPageBreak/>
         <w:t xml:space="preserve">Diferencial </w:t>
       </w:r>
       <w:r>
@@ -2117,8 +2187,6 @@
           <w:rStyle w:val="Extranjerismo"/>
           <w:b/>
           <w:bCs/>
-          <w:i/>
-          <w:iCs/>
           <w:lang w:val="es-CO" w:eastAsia="es-CO"/>
         </w:rPr>
         <w:t>Torsen</w:t>
@@ -2138,51 +2206,46 @@
       <w:r>
         <w:rPr>
           <w:rStyle w:val="Extranjerismo"/>
-          <w:i/>
-          <w:iCs/>
+          <w:lang w:val="es-CO" w:eastAsia="es-CO"/>
+        </w:rPr>
+        <w:t>torsen</w:t>
+      </w:r>
+      <w:r>
+        <w:rPr>
           <w:lang w:eastAsia="es-CO"/>
         </w:rPr>
-        <w:t>torsen</w:t>
-      </w:r>
-      <w:r>
+        <w:t xml:space="preserve"> opera como un diferencial convencional en condiciones normales de manejo, pero actúa para mejorar la tracción cuando el vehículo se encuentra en una superficie resbaladiza o de baja adherencia. Generalmente, este sistema cuenta con tres pares de piñones helicoidales cuyos dientes engranan con los piñones sin fin de los planetarios. Cada piñón satélite dispone de un sector dentado en su parte externa para engranarse con su par en el lado opuesto, el cual, a su vez, está acoplado con el otro piñón planetario.</w:t>
+      </w:r>
+    </w:p>
+    <w:p>
+      <w:pPr>
+        <w:pStyle w:val="Figura"/>
+      </w:pPr>
+      <w:r>
+        <w:t xml:space="preserve">Partes del diferencial </w:t>
+      </w:r>
+      <w:r>
+        <w:rPr>
+          <w:rStyle w:val="Extranjerismo"/>
+        </w:rPr>
+        <w:t>Torsen</w:t>
+      </w:r>
+    </w:p>
+    <w:p>
+      <w:pPr>
+        <w:jc w:val="center"/>
         <w:rPr>
           <w:lang w:eastAsia="es-CO"/>
         </w:rPr>
-        <w:t xml:space="preserve"> opera como un diferencial convencional en condiciones normales de manejo, pero actúa para mejorar la tracción cuando el vehículo se encuentra en una superficie resbaladiza o de baja adherencia. Generalmente, este sistema cuenta con tres pares de piñones helicoidales cuyos dientes engranan con los piñones sin fin de los planetarios. Cada piñón satélite dispone de un sector dentado en su parte externa para engranarse con su par en el lado opuesto, el cual, a su vez, está acoplado con el otro piñón planetario.</w:t>
-      </w:r>
-    </w:p>
-    <w:p>
-      <w:pPr>
-        <w:pStyle w:val="Figura"/>
-      </w:pPr>
-      <w:r>
-        <w:lastRenderedPageBreak/>
-        <w:t xml:space="preserve">Partes del diferencial </w:t>
-      </w:r>
-      <w:r>
-        <w:rPr>
-          <w:rStyle w:val="Extranjerismo"/>
-          <w:i/>
-          <w:iCs/>
-        </w:rPr>
-        <w:t>Torsen</w:t>
-      </w:r>
-    </w:p>
-    <w:p>
-      <w:pPr>
-        <w:jc w:val="center"/>
-        <w:rPr>
-          <w:lang w:eastAsia="es-CO"/>
-        </w:rPr>
       </w:pPr>
       <w:r>
         <w:rPr>
           <w:noProof/>
         </w:rPr>
         <w:drawing>
-          <wp:inline distT="0" distB="0" distL="0" distR="0" wp14:anchorId="1A40D228" wp14:editId="78045AB8">
-            <wp:extent cx="3962223" cy="3476625"/>
-            <wp:effectExtent l="0" t="0" r="635" b="0"/>
+          <wp:inline distT="0" distB="0" distL="0" distR="0" wp14:anchorId="1A40D228" wp14:editId="1251A610">
+            <wp:extent cx="4616521" cy="4050734"/>
+            <wp:effectExtent l="0" t="0" r="0" b="6985"/>
             <wp:docPr id="452165306" name="Imagen 8" descr="Esquema del diferencial Torsen, presentando  sus componentes internos como la corona, carcasa del diferencial, semiejes de transmisión, engranajes rectos, rodillos helicoidales (satélites) y engranaje sin fin planetario. Este tipo de diferencial utiliza engranajes helicoidales para mejorar la distribución de torque y optimizar la tracción."/>
             <wp:cNvGraphicFramePr>
               <a:graphicFrameLocks xmlns:a="http://schemas.openxmlformats.org/drawingml/2006/main" noChangeAspect="1"/>
@@ -2197,8 +2260,17 @@
                     </pic:cNvPicPr>
                   </pic:nvPicPr>
                   <pic:blipFill rotWithShape="1">
-                    <a:blip r:embed="rId14">
+                    <a:blip r:embed="rId17">
                       <a:extLst>
+                        <a:ext uri="{BEBA8EAE-BF5A-486C-A8C5-ECC9F3942E4B}">
+                          <a14:imgProps xmlns:a14="http://schemas.microsoft.com/office/drawing/2010/main">
+                            <a14:imgLayer r:embed="rId18">
+                              <a14:imgEffect>
+                                <a14:sharpenSoften amount="25000"/>
+                              </a14:imgEffect>
+                            </a14:imgLayer>
+                          </a14:imgProps>
+                        </a:ext>
                         <a:ext uri="{28A0092B-C50C-407E-A947-70E740481C1C}">
                           <a14:useLocalDpi xmlns:a14="http://schemas.microsoft.com/office/drawing/2010/main" val="0"/>
                         </a:ext>
@@ -2210,7 +2282,7 @@
                   <pic:spPr bwMode="auto">
                     <a:xfrm>
                       <a:off x="0" y="0"/>
-                      <a:ext cx="3980467" cy="3492633"/>
+                      <a:ext cx="4648485" cy="4078780"/>
                     </a:xfrm>
                     <a:prstGeom prst="rect">
                       <a:avLst/>
@@ -2264,10 +2336,13 @@
       <w:pPr>
         <w:pStyle w:val="Figura"/>
       </w:pPr>
-      <w:r>
+      <w:bookmarkStart w:id="4" w:name="_Hlk196587393"/>
+      <w:r>
+        <w:lastRenderedPageBreak/>
         <w:t>Funcionamiento de los engranajes</w:t>
       </w:r>
     </w:p>
+    <w:bookmarkEnd w:id="4"/>
     <w:p>
       <w:pPr>
         <w:jc w:val="center"/>
@@ -2280,8 +2355,8 @@
           <w:noProof/>
         </w:rPr>
         <w:drawing>
-          <wp:inline distT="0" distB="0" distL="0" distR="0" wp14:anchorId="4348E257" wp14:editId="631EB839">
-            <wp:extent cx="4429125" cy="2192635"/>
+          <wp:inline distT="0" distB="0" distL="0" distR="0" wp14:anchorId="4348E257" wp14:editId="751637EE">
+            <wp:extent cx="5290428" cy="2619022"/>
             <wp:effectExtent l="0" t="0" r="0" b="0"/>
             <wp:docPr id="1871217470" name="Imagen 9" descr="Diagrama del funcionamiento de los engranajes en un diferencial, presentando la interacción entre el engranaje helicoidal, el sector dentado y los planetarios izquierdo y derecho. Este sistema permite la transmisión del torque y la regulación del movimiento entre las ruedas del vehículo."/>
             <wp:cNvGraphicFramePr>
@@ -2297,8 +2372,17 @@
                     </pic:cNvPicPr>
                   </pic:nvPicPr>
                   <pic:blipFill>
-                    <a:blip r:embed="rId15">
+                    <a:blip r:embed="rId19">
                       <a:extLst>
+                        <a:ext uri="{BEBA8EAE-BF5A-486C-A8C5-ECC9F3942E4B}">
+                          <a14:imgProps xmlns:a14="http://schemas.microsoft.com/office/drawing/2010/main">
+                            <a14:imgLayer r:embed="rId20">
+                              <a14:imgEffect>
+                                <a14:sharpenSoften amount="25000"/>
+                              </a14:imgEffect>
+                            </a14:imgLayer>
+                          </a14:imgProps>
+                        </a:ext>
                         <a:ext uri="{28A0092B-C50C-407E-A947-70E740481C1C}">
                           <a14:useLocalDpi xmlns:a14="http://schemas.microsoft.com/office/drawing/2010/main" val="0"/>
                         </a:ext>
@@ -2312,7 +2396,7 @@
                   <pic:spPr bwMode="auto">
                     <a:xfrm>
                       <a:off x="0" y="0"/>
-                      <a:ext cx="4445972" cy="2200975"/>
+                      <a:ext cx="5328097" cy="2637670"/>
                     </a:xfrm>
                     <a:prstGeom prst="rect">
                       <a:avLst/>
@@ -2331,6 +2415,8 @@
     </w:p>
     <w:p>
       <w:pPr>
+        <w:pStyle w:val="Cita"/>
+        <w:jc w:val="left"/>
         <w:rPr>
           <w:lang w:eastAsia="es-CO"/>
         </w:rPr>
@@ -2339,7 +2425,28 @@
         <w:rPr>
           <w:lang w:eastAsia="es-CO"/>
         </w:rPr>
-        <w:lastRenderedPageBreak/>
+        <w:t xml:space="preserve">Nota. </w:t>
+      </w:r>
+      <w:r>
+        <w:t>Funcionamiento de los engranajes</w:t>
+      </w:r>
+      <w:r>
+        <w:rPr>
+          <w:lang w:eastAsia="es-CO"/>
+        </w:rPr>
+        <w:t>. (s.f.). [Imagen].</w:t>
+      </w:r>
+    </w:p>
+    <w:p>
+      <w:pPr>
+        <w:rPr>
+          <w:lang w:eastAsia="es-CO"/>
+        </w:rPr>
+      </w:pPr>
+      <w:r>
+        <w:rPr>
+          <w:lang w:eastAsia="es-CO"/>
+        </w:rPr>
         <w:t xml:space="preserve">Cuando el engranaje sin fin (planetario) mueve el engranaje helicoidal (satélite), el diferencial </w:t>
       </w:r>
       <w:r>
@@ -2347,40 +2454,40 @@
           <w:rStyle w:val="Extranjerismo"/>
           <w:i/>
           <w:iCs/>
+          <w:lang w:val="es-CO" w:eastAsia="es-CO"/>
+        </w:rPr>
+        <w:t>torsen</w:t>
+      </w:r>
+      <w:r>
+        <w:rPr>
           <w:lang w:eastAsia="es-CO"/>
         </w:rPr>
-        <w:t>torsen</w:t>
-      </w:r>
-      <w:r>
+        <w:t xml:space="preserve"> actúa de manera similar a un diferencial convencional.</w:t>
+      </w:r>
+    </w:p>
+    <w:p>
+      <w:pPr>
+        <w:pStyle w:val="Figura"/>
+      </w:pPr>
+      <w:r>
+        <w:t>El engranaje sin fin empuja el helicoidal</w:t>
+      </w:r>
+    </w:p>
+    <w:p>
+      <w:pPr>
+        <w:jc w:val="center"/>
         <w:rPr>
           <w:lang w:eastAsia="es-CO"/>
         </w:rPr>
-        <w:t xml:space="preserve"> actúa de manera similar a un diferencial convencional.</w:t>
-      </w:r>
-    </w:p>
-    <w:p>
-      <w:pPr>
-        <w:pStyle w:val="Figura"/>
-      </w:pPr>
-      <w:r>
-        <w:t>El engranaje sin fin empuja el helicoidal</w:t>
-      </w:r>
-    </w:p>
-    <w:p>
-      <w:pPr>
-        <w:jc w:val="center"/>
-        <w:rPr>
-          <w:lang w:eastAsia="es-CO"/>
-        </w:rPr>
       </w:pPr>
       <w:r>
         <w:rPr>
           <w:noProof/>
         </w:rPr>
         <w:drawing>
-          <wp:inline distT="0" distB="0" distL="0" distR="0" wp14:anchorId="40F2FFD9" wp14:editId="454DF648">
-            <wp:extent cx="2505075" cy="2438400"/>
-            <wp:effectExtent l="0" t="0" r="9525" b="0"/>
+          <wp:inline distT="0" distB="0" distL="0" distR="0" wp14:anchorId="40F2FFD9" wp14:editId="5F26952C">
+            <wp:extent cx="2984487" cy="2652889"/>
+            <wp:effectExtent l="0" t="0" r="0" b="0"/>
             <wp:docPr id="1256680523" name="Imagen 10" descr="Figura del mecanismo de transmisión entre un engranaje sin fin y un engranaje helicoidal, mostrando cómo el movimiento del tornillo sin fin impulsa la rotación del engranaje."/>
             <wp:cNvGraphicFramePr>
               <a:graphicFrameLocks xmlns:a="http://schemas.openxmlformats.org/drawingml/2006/main" noChangeAspect="1"/>
@@ -2395,20 +2502,29 @@
                     </pic:cNvPicPr>
                   </pic:nvPicPr>
                   <pic:blipFill rotWithShape="1">
-                    <a:blip r:embed="rId16">
+                    <a:blip r:embed="rId21">
                       <a:extLst>
+                        <a:ext uri="{BEBA8EAE-BF5A-486C-A8C5-ECC9F3942E4B}">
+                          <a14:imgProps xmlns:a14="http://schemas.microsoft.com/office/drawing/2010/main">
+                            <a14:imgLayer r:embed="rId22">
+                              <a14:imgEffect>
+                                <a14:backgroundRemoval t="3162" b="96443" l="25347" r="73861"/>
+                              </a14:imgEffect>
+                            </a14:imgLayer>
+                          </a14:imgProps>
+                        </a:ext>
                         <a:ext uri="{28A0092B-C50C-407E-A947-70E740481C1C}">
                           <a14:useLocalDpi xmlns:a14="http://schemas.microsoft.com/office/drawing/2010/main" val="0"/>
                         </a:ext>
                       </a:extLst>
                     </a:blip>
-                    <a:srcRect l="23564" r="24356" b="-1186"/>
+                    <a:srcRect l="23564" r="24356" b="7597"/>
                     <a:stretch/>
                   </pic:blipFill>
                   <pic:spPr bwMode="auto">
                     <a:xfrm>
                       <a:off x="0" y="0"/>
-                      <a:ext cx="2505075" cy="2438400"/>
+                      <a:ext cx="3003131" cy="2669461"/>
                     </a:xfrm>
                     <a:prstGeom prst="rect">
                       <a:avLst/>
@@ -2432,6 +2548,8 @@
     </w:p>
     <w:p>
       <w:pPr>
+        <w:pStyle w:val="Cita"/>
+        <w:jc w:val="left"/>
         <w:rPr>
           <w:lang w:eastAsia="es-CO"/>
         </w:rPr>
@@ -2440,6 +2558,29 @@
         <w:rPr>
           <w:lang w:eastAsia="es-CO"/>
         </w:rPr>
+        <w:t xml:space="preserve">Nota. </w:t>
+      </w:r>
+      <w:r>
+        <w:t>El engranaje sin fin empuja el helicoidal</w:t>
+      </w:r>
+      <w:r>
+        <w:rPr>
+          <w:lang w:eastAsia="es-CO"/>
+        </w:rPr>
+        <w:t>. (s.f.). [Imagen].</w:t>
+      </w:r>
+    </w:p>
+    <w:p>
+      <w:pPr>
+        <w:rPr>
+          <w:lang w:eastAsia="es-CO"/>
+        </w:rPr>
+      </w:pPr>
+      <w:r>
+        <w:rPr>
+          <w:lang w:eastAsia="es-CO"/>
+        </w:rPr>
+        <w:lastRenderedPageBreak/>
         <w:t>Sin embargo, si una de las ruedas motrices pierde tracción y gira libremente, el engranaje helicoidal (satélite) intentará mover el engranaje sin fin (planetario). Dado que un engranaje helicoidal no puede impulsar un engranaje sin fin, el mecanismo se bloquea automáticamente y transfiere el movimiento a ambas ruedas. Esto permite redirigir el torque desde la rueda que pierde adherencia hacia la que tiene mayor tracción, resolviendo así el problema de los diferenciales convencionales.</w:t>
       </w:r>
     </w:p>
@@ -2480,14 +2621,77 @@
     </w:p>
     <w:p>
       <w:pPr>
+        <w:rPr>
+          <w:lang w:eastAsia="es-CO"/>
+        </w:rPr>
+      </w:pPr>
+    </w:p>
+    <w:p>
+      <w:pPr>
+        <w:rPr>
+          <w:lang w:eastAsia="es-CO"/>
+        </w:rPr>
+      </w:pPr>
+    </w:p>
+    <w:p>
+      <w:pPr>
+        <w:rPr>
+          <w:lang w:eastAsia="es-CO"/>
+        </w:rPr>
+      </w:pPr>
+    </w:p>
+    <w:p>
+      <w:pPr>
+        <w:rPr>
+          <w:lang w:eastAsia="es-CO"/>
+        </w:rPr>
+      </w:pPr>
+    </w:p>
+    <w:p>
+      <w:pPr>
+        <w:rPr>
+          <w:lang w:eastAsia="es-CO"/>
+        </w:rPr>
+      </w:pPr>
+    </w:p>
+    <w:p>
+      <w:pPr>
+        <w:rPr>
+          <w:lang w:eastAsia="es-CO"/>
+        </w:rPr>
+      </w:pPr>
+    </w:p>
+    <w:p>
+      <w:pPr>
+        <w:rPr>
+          <w:lang w:eastAsia="es-CO"/>
+        </w:rPr>
+      </w:pPr>
+    </w:p>
+    <w:p>
+      <w:pPr>
+        <w:rPr>
+          <w:lang w:eastAsia="es-CO"/>
+        </w:rPr>
+      </w:pPr>
+    </w:p>
+    <w:p>
+      <w:pPr>
+        <w:rPr>
+          <w:lang w:eastAsia="es-CO"/>
+        </w:rPr>
+      </w:pPr>
+    </w:p>
+    <w:p>
+      <w:pPr>
         <w:pStyle w:val="Ttulo1"/>
       </w:pPr>
-      <w:bookmarkStart w:id="4" w:name="_Toc194432388"/>
+      <w:bookmarkStart w:id="5" w:name="_Toc196588151"/>
       <w:r>
         <w:lastRenderedPageBreak/>
         <w:t>Diagnóstico inicial de fallas</w:t>
       </w:r>
-      <w:bookmarkEnd w:id="4"/>
+      <w:bookmarkEnd w:id="5"/>
     </w:p>
     <w:p>
       <w:pPr>
@@ -2509,14 +2713,14 @@
           <w:lang w:val="es-419"/>
         </w:rPr>
       </w:pPr>
-      <w:bookmarkStart w:id="5" w:name="_Toc194432389"/>
+      <w:bookmarkStart w:id="6" w:name="_Toc196588152"/>
       <w:r>
         <w:rPr>
           <w:lang w:val="es-419"/>
         </w:rPr>
         <w:t>Escuchar al cliente</w:t>
       </w:r>
-      <w:bookmarkEnd w:id="5"/>
+      <w:bookmarkEnd w:id="6"/>
     </w:p>
     <w:p>
       <w:pPr>
@@ -2685,40 +2889,22 @@
         <w:rPr>
           <w:lang w:val="es-419" w:eastAsia="es-CO"/>
         </w:rPr>
-        <w:t>Descripción</w:t>
-      </w:r>
-      <w:r>
+        <w:t>Descripción y funcionamiento de los componentes del vehículo - Diferencial</w:t>
+      </w:r>
+    </w:p>
+    <w:p>
+      <w:pPr>
+        <w:jc w:val="center"/>
         <w:rPr>
           <w:lang w:val="es-419" w:eastAsia="es-CO"/>
         </w:rPr>
-        <w:t xml:space="preserve"> y funcionamiento de los componentes del </w:t>
-      </w:r>
-      <w:r>
-        <w:rPr>
-          <w:lang w:val="es-419" w:eastAsia="es-CO"/>
-        </w:rPr>
-        <w:t>vehículo</w:t>
-      </w:r>
-      <w:r>
-        <w:rPr>
-          <w:lang w:val="es-419" w:eastAsia="es-CO"/>
-        </w:rPr>
-        <w:t xml:space="preserve"> - Diferencial</w:t>
-      </w:r>
-    </w:p>
-    <w:p>
-      <w:pPr>
-        <w:jc w:val="center"/>
-        <w:rPr>
-          <w:lang w:val="es-419" w:eastAsia="es-CO"/>
-        </w:rPr>
       </w:pPr>
       <w:r>
         <w:rPr>
           <w:noProof/>
         </w:rPr>
         <w:drawing>
-          <wp:inline distT="0" distB="0" distL="0" distR="0" wp14:anchorId="5F37EA7B" wp14:editId="6F2512AB">
+          <wp:inline distT="0" distB="0" distL="0" distR="0" wp14:anchorId="5F37EA7B" wp14:editId="199A6D30">
             <wp:extent cx="4572000" cy="2571635"/>
             <wp:effectExtent l="0" t="0" r="0" b="635"/>
             <wp:docPr id="454922816" name="Imagen 11">
@@ -2747,7 +2933,7 @@
                     </pic:cNvPicPr>
                   </pic:nvPicPr>
                   <pic:blipFill>
-                    <a:blip r:embed="rId17" cstate="print">
+                    <a:blip r:embed="rId23" cstate="print">
                       <a:extLst>
                         <a:ext uri="{28A0092B-C50C-407E-A947-70E740481C1C}">
                           <a14:useLocalDpi xmlns:a14="http://schemas.microsoft.com/office/drawing/2010/main" val="0"/>
@@ -2786,7 +2972,7 @@
           <w:lang w:val="es-419" w:eastAsia="es-CO"/>
         </w:rPr>
       </w:pPr>
-      <w:hyperlink r:id="rId18" w:history="1">
+      <w:hyperlink r:id="rId24" w:history="1">
         <w:r>
           <w:rPr>
             <w:rStyle w:val="Hipervnculo"/>
@@ -2828,7 +3014,13 @@
               <w:rPr>
                 <w:b/>
               </w:rPr>
-              <w:t>Descripción y funcionamiento de los componentes del vehículo - Diferencial</w:t>
+              <w:t>d</w:t>
+            </w:r>
+            <w:r>
+              <w:rPr>
+                <w:b/>
+              </w:rPr>
+              <w:t>escripción y funcionamiento de los componentes del vehículo - Diferencial</w:t>
             </w:r>
           </w:p>
         </w:tc>
@@ -2850,14 +3042,19 @@
       <w:pPr>
         <w:pStyle w:val="Titulosgenerales"/>
       </w:pPr>
-      <w:bookmarkStart w:id="6" w:name="_Toc194432390"/>
+      <w:bookmarkStart w:id="7" w:name="_Toc196588153"/>
       <w:r>
         <w:lastRenderedPageBreak/>
         <w:t>Síntesis</w:t>
       </w:r>
-      <w:bookmarkEnd w:id="6"/>
+      <w:bookmarkEnd w:id="7"/>
       <w:r>
         <w:t xml:space="preserve"> </w:t>
+      </w:r>
+    </w:p>
+    <w:p>
+      <w:r>
+        <w:t>A continuación, se presenta una síntesis de la temática estudiada en el componente formativo.</w:t>
       </w:r>
     </w:p>
     <w:p>
@@ -2875,8 +3072,8 @@
           <w:lang w:eastAsia="es-CO"/>
         </w:rPr>
         <w:drawing>
-          <wp:inline distT="0" distB="0" distL="0" distR="0" wp14:anchorId="0E4B328C" wp14:editId="042FA772">
-            <wp:extent cx="6332220" cy="3925570"/>
+          <wp:inline distT="0" distB="0" distL="0" distR="0" wp14:anchorId="0E4B328C" wp14:editId="7CD2B694">
+            <wp:extent cx="6519097" cy="4041422"/>
             <wp:effectExtent l="0" t="0" r="0" b="0"/>
             <wp:docPr id="1031897558" name="Gráfico 12" descr="Diagrama sobre el diferencial de deslizamiento limitado (LSD) y el diagnóstico de fallas. Explica su función, permitiendo la tracción en condiciones estándar y su clasificación en sistemas con embragues y con engranajes. Se detallan sus componentes, como engranajes helicoidales y Torsen, destacando su utilidad para mejorar la tracción y solucionar debilidades en superficies de baja adherencia. Además, presenta la estrategia de diagnóstico basada en un proceso lógico con cuatro fases: escuchar al cliente, investigar y recopilar información, realizar pruebas y finalmente informar al cliente con detalles sobre la falla, expectativas y resultados."/>
             <wp:cNvGraphicFramePr>
@@ -2890,10 +3087,10 @@
                     <pic:cNvPicPr/>
                   </pic:nvPicPr>
                   <pic:blipFill>
-                    <a:blip r:embed="rId19">
+                    <a:blip r:embed="rId25">
                       <a:extLst>
                         <a:ext uri="{96DAC541-7B7A-43D3-8B79-37D633B846F1}">
-                          <asvg:svgBlip xmlns:asvg="http://schemas.microsoft.com/office/drawing/2016/SVG/main" r:embed="rId20"/>
+                          <asvg:svgBlip xmlns:asvg="http://schemas.microsoft.com/office/drawing/2016/SVG/main" r:embed="rId26"/>
                         </a:ext>
                       </a:extLst>
                     </a:blip>
@@ -2904,7 +3101,7 @@
                   <pic:spPr>
                     <a:xfrm>
                       <a:off x="0" y="0"/>
-                      <a:ext cx="6332220" cy="3925570"/>
+                      <a:ext cx="6523141" cy="4043929"/>
                     </a:xfrm>
                     <a:prstGeom prst="rect">
                       <a:avLst/>
@@ -2921,12 +3118,12 @@
       <w:pPr>
         <w:pStyle w:val="Titulosgenerales"/>
       </w:pPr>
-      <w:bookmarkStart w:id="7" w:name="_Toc194432391"/>
+      <w:bookmarkStart w:id="8" w:name="_Toc196588154"/>
       <w:r>
         <w:lastRenderedPageBreak/>
         <w:t>Material complementario</w:t>
       </w:r>
-      <w:bookmarkEnd w:id="7"/>
+      <w:bookmarkEnd w:id="8"/>
     </w:p>
     <w:tbl>
       <w:tblPr>
@@ -3096,7 +3293,7 @@
                 <w:rStyle w:val="Hipervnculo"/>
               </w:rPr>
             </w:pPr>
-            <w:hyperlink r:id="rId21" w:history="1">
+            <w:hyperlink r:id="rId27" w:history="1">
               <w:r>
                 <w:rPr>
                   <w:rStyle w:val="Hipervnculo"/>
@@ -3177,7 +3374,7 @@
                 <w:rStyle w:val="Hipervnculo"/>
               </w:rPr>
             </w:pPr>
-            <w:hyperlink r:id="rId22" w:history="1">
+            <w:hyperlink r:id="rId28" w:history="1">
               <w:r>
                 <w:rPr>
                   <w:rStyle w:val="Hipervnculo"/>
@@ -3261,7 +3458,7 @@
                 <w:rStyle w:val="Hipervnculo"/>
               </w:rPr>
             </w:pPr>
-            <w:hyperlink r:id="rId23" w:history="1">
+            <w:hyperlink r:id="rId29" w:history="1">
               <w:r>
                 <w:rPr>
                   <w:rStyle w:val="Hipervnculo"/>
@@ -3284,12 +3481,12 @@
       <w:pPr>
         <w:pStyle w:val="Titulosgenerales"/>
       </w:pPr>
-      <w:bookmarkStart w:id="8" w:name="_Toc194432392"/>
+      <w:bookmarkStart w:id="9" w:name="_Toc196588155"/>
       <w:r>
         <w:lastRenderedPageBreak/>
         <w:t>Glosario</w:t>
       </w:r>
-      <w:bookmarkEnd w:id="8"/>
+      <w:bookmarkEnd w:id="9"/>
     </w:p>
     <w:p>
       <w:pPr>
@@ -3376,8 +3573,7 @@
           <w:rStyle w:val="Extranjerismo"/>
           <w:b/>
           <w:bCs/>
-          <w:i/>
-          <w:iCs/>
+          <w:lang w:val="es-CO"/>
         </w:rPr>
         <w:t>torsen</w:t>
       </w:r>
@@ -3549,12 +3745,12 @@
       <w:pPr>
         <w:pStyle w:val="Titulosgenerales"/>
       </w:pPr>
-      <w:bookmarkStart w:id="9" w:name="_Toc194432393"/>
+      <w:bookmarkStart w:id="10" w:name="_Toc196588156"/>
       <w:r>
         <w:lastRenderedPageBreak/>
         <w:t>Referencias bibliográficas</w:t>
       </w:r>
-      <w:bookmarkEnd w:id="9"/>
+      <w:bookmarkEnd w:id="10"/>
       <w:r>
         <w:t xml:space="preserve"> </w:t>
       </w:r>
@@ -3565,13 +3761,24 @@
       </w:r>
     </w:p>
     <w:p>
-      <w:r>
+      <w:pPr>
         <w:rPr>
           <w:lang w:val="en-US"/>
         </w:rPr>
-        <w:t xml:space="preserve">Jones, D. &amp; VanGelder, K. (2018). Automotive electricity and electronics. </w:t>
-      </w:r>
-      <w:r>
+      </w:pPr>
+      <w:r>
+        <w:t xml:space="preserve">Jones, D. &amp; VanGelder, K. (2018). </w:t>
+      </w:r>
+      <w:r>
+        <w:rPr>
+          <w:lang w:val="en-US"/>
+        </w:rPr>
+        <w:t xml:space="preserve">Automotive electricity and electronics. </w:t>
+      </w:r>
+      <w:r>
+        <w:rPr>
+          <w:lang w:val="en-US"/>
+        </w:rPr>
         <w:t>Burlington: Jones &amp; Bartlett Learning.</w:t>
       </w:r>
     </w:p>
@@ -3605,12 +3812,12 @@
       <w:pPr>
         <w:pStyle w:val="Titulosgenerales"/>
       </w:pPr>
-      <w:bookmarkStart w:id="10" w:name="_Toc194432394"/>
+      <w:bookmarkStart w:id="11" w:name="_Toc196588157"/>
       <w:r>
         <w:lastRenderedPageBreak/>
         <w:t>Créditos</w:t>
       </w:r>
-      <w:bookmarkEnd w:id="10"/>
+      <w:bookmarkEnd w:id="11"/>
     </w:p>
     <w:tbl>
       <w:tblPr>
@@ -3684,7 +3891,19 @@
               <w:rPr>
                 <w:lang w:eastAsia="es-CO"/>
               </w:rPr>
-              <w:t>Regional y Centro de Formación</w:t>
+              <w:t>Centro de Formación</w:t>
+            </w:r>
+            <w:r>
+              <w:rPr>
+                <w:lang w:eastAsia="es-CO"/>
+              </w:rPr>
+              <w:t xml:space="preserve"> y </w:t>
+            </w:r>
+            <w:r>
+              <w:rPr>
+                <w:lang w:eastAsia="es-CO"/>
+              </w:rPr>
+              <w:t>Regional</w:t>
             </w:r>
           </w:p>
         </w:tc>
@@ -3885,19 +4104,19 @@
               <w:rPr>
                 <w:lang w:val="es-CO"/>
               </w:rPr>
+              <w:t>Centro de Gestión de Mercados Logística y Tecnologías de la Información</w:t>
+            </w:r>
+            <w:r>
+              <w:rPr>
+                <w:lang w:val="es-CO"/>
+              </w:rPr>
+              <w:t xml:space="preserve"> - </w:t>
+            </w:r>
+            <w:r>
+              <w:rPr>
+                <w:lang w:val="es-CO"/>
+              </w:rPr>
               <w:t>Regional Distrito Capital</w:t>
-            </w:r>
-            <w:r>
-              <w:rPr>
-                <w:lang w:val="es-CO"/>
-              </w:rPr>
-              <w:t xml:space="preserve"> - </w:t>
-            </w:r>
-            <w:r>
-              <w:rPr>
-                <w:lang w:val="es-CO"/>
-              </w:rPr>
-              <w:t>Centro de Gestión de Mercados Logística y Tecnologías de la Información</w:t>
             </w:r>
           </w:p>
         </w:tc>
@@ -3962,25 +4181,19 @@
               <w:rPr>
                 <w:lang w:val="es-CO"/>
               </w:rPr>
+              <w:t>Centro Agroempresarial y Desarrollo Pecuario</w:t>
+            </w:r>
+            <w:r>
+              <w:rPr>
+                <w:lang w:val="es-CO"/>
+              </w:rPr>
+              <w:t xml:space="preserve"> - </w:t>
+            </w:r>
+            <w:r>
+              <w:rPr>
+                <w:lang w:val="es-CO"/>
+              </w:rPr>
               <w:t>Regional Huila</w:t>
-            </w:r>
-            <w:r>
-              <w:rPr>
-                <w:lang w:val="es-CO"/>
-              </w:rPr>
-              <w:t xml:space="preserve"> </w:t>
-            </w:r>
-            <w:r>
-              <w:rPr>
-                <w:lang w:val="es-CO"/>
-              </w:rPr>
-              <w:t xml:space="preserve">- </w:t>
-            </w:r>
-            <w:r>
-              <w:rPr>
-                <w:lang w:val="es-CO"/>
-              </w:rPr>
-              <w:t>Centro Agroempresarial y Desarrollo Pecuario</w:t>
             </w:r>
           </w:p>
         </w:tc>
@@ -4048,25 +4261,25 @@
               <w:rPr>
                 <w:lang w:val="es-CO"/>
               </w:rPr>
+              <w:t>Centro de Formación Centro de Servicios de Salud</w:t>
+            </w:r>
+            <w:r>
+              <w:rPr>
+                <w:lang w:val="es-CO"/>
+              </w:rPr>
+              <w:t xml:space="preserve"> </w:t>
+            </w:r>
+            <w:r>
+              <w:rPr>
+                <w:lang w:val="es-CO"/>
+              </w:rPr>
+              <w:t xml:space="preserve">- </w:t>
+            </w:r>
+            <w:r>
+              <w:rPr>
+                <w:lang w:val="es-CO"/>
+              </w:rPr>
               <w:t>Regional Antioquia</w:t>
-            </w:r>
-            <w:r>
-              <w:rPr>
-                <w:lang w:val="es-CO"/>
-              </w:rPr>
-              <w:t xml:space="preserve"> </w:t>
-            </w:r>
-            <w:r>
-              <w:rPr>
-                <w:lang w:val="es-CO"/>
-              </w:rPr>
-              <w:t xml:space="preserve">- </w:t>
-            </w:r>
-            <w:r>
-              <w:rPr>
-                <w:lang w:val="es-CO"/>
-              </w:rPr>
-              <w:t>Centro de Formación Centro de Servicios de Salud</w:t>
             </w:r>
           </w:p>
         </w:tc>
@@ -4087,13 +4300,7 @@
               <w:rPr>
                 <w:lang w:val="es-CO"/>
               </w:rPr>
-              <w:t xml:space="preserve">Leyson Fabian Castaño </w:t>
-            </w:r>
-            <w:r>
-              <w:rPr>
-                <w:lang w:val="es-CO"/>
-              </w:rPr>
-              <w:t>Pérez</w:t>
+              <w:t>Leyson Fabian Castaño Pérez</w:t>
             </w:r>
           </w:p>
         </w:tc>
@@ -4157,7 +4364,19 @@
               <w:rPr>
                 <w:lang w:val="es-CO"/>
               </w:rPr>
-              <w:t>Regional Huila - Centro Agroempresarial y Desarrollo Pecuario</w:t>
+              <w:t>Centro Agroempresarial y Desarrollo Pecuario</w:t>
+            </w:r>
+            <w:r>
+              <w:rPr>
+                <w:lang w:val="es-CO"/>
+              </w:rPr>
+              <w:t xml:space="preserve"> - </w:t>
+            </w:r>
+            <w:r>
+              <w:rPr>
+                <w:lang w:val="es-CO"/>
+              </w:rPr>
+              <w:t>Regional Huila</w:t>
             </w:r>
           </w:p>
         </w:tc>
@@ -4225,7 +4444,19 @@
               <w:rPr>
                 <w:lang w:val="es-CO"/>
               </w:rPr>
-              <w:t>Regional Huila - Centro Agroempresarial y Desarrollo Pecuario</w:t>
+              <w:t>Centro Agroempresarial y Desarrollo Pecuario</w:t>
+            </w:r>
+            <w:r>
+              <w:rPr>
+                <w:lang w:val="es-CO"/>
+              </w:rPr>
+              <w:t xml:space="preserve"> - </w:t>
+            </w:r>
+            <w:r>
+              <w:rPr>
+                <w:lang w:val="es-CO"/>
+              </w:rPr>
+              <w:t>Regional Huila</w:t>
             </w:r>
           </w:p>
         </w:tc>
@@ -4290,7 +4521,19 @@
               <w:rPr>
                 <w:lang w:val="es-CO"/>
               </w:rPr>
-              <w:t>Regional Huila - Centro Agroempresarial y Desarrollo Pecuario</w:t>
+              <w:t>Centro Agroempresarial y Desarrollo Pecuario</w:t>
+            </w:r>
+            <w:r>
+              <w:rPr>
+                <w:lang w:val="es-CO"/>
+              </w:rPr>
+              <w:t xml:space="preserve"> - </w:t>
+            </w:r>
+            <w:r>
+              <w:rPr>
+                <w:lang w:val="es-CO"/>
+              </w:rPr>
+              <w:t>Regional Huila</w:t>
             </w:r>
           </w:p>
         </w:tc>
@@ -4358,7 +4601,19 @@
               <w:rPr>
                 <w:lang w:val="es-CO"/>
               </w:rPr>
-              <w:t>Regional Huila - Centro Agroempresarial y Desarrollo Pecuario</w:t>
+              <w:t>Centro Agroempresarial y Desarrollo Pecuario</w:t>
+            </w:r>
+            <w:r>
+              <w:rPr>
+                <w:lang w:val="es-CO"/>
+              </w:rPr>
+              <w:t xml:space="preserve"> - </w:t>
+            </w:r>
+            <w:r>
+              <w:rPr>
+                <w:lang w:val="es-CO"/>
+              </w:rPr>
+              <w:t>Regional Huila</w:t>
             </w:r>
           </w:p>
         </w:tc>
@@ -4423,7 +4678,19 @@
               <w:rPr>
                 <w:lang w:val="es-CO"/>
               </w:rPr>
-              <w:t>Regional Huila - Centro Agroempresarial y Desarrollo Pecuario</w:t>
+              <w:t>Centro Agroempresarial y Desarrollo Pecuario</w:t>
+            </w:r>
+            <w:r>
+              <w:rPr>
+                <w:lang w:val="es-CO"/>
+              </w:rPr>
+              <w:t xml:space="preserve"> - </w:t>
+            </w:r>
+            <w:r>
+              <w:rPr>
+                <w:lang w:val="es-CO"/>
+              </w:rPr>
+              <w:t>Regional Huila</w:t>
             </w:r>
           </w:p>
         </w:tc>
@@ -4491,7 +4758,19 @@
               <w:rPr>
                 <w:lang w:val="es-CO"/>
               </w:rPr>
-              <w:t>Regional Huila - Centro Agroempresarial y Desarrollo Pecuario</w:t>
+              <w:t>Centro Agroempresarial y Desarrollo Pecuario</w:t>
+            </w:r>
+            <w:r>
+              <w:rPr>
+                <w:lang w:val="es-CO"/>
+              </w:rPr>
+              <w:t xml:space="preserve"> - </w:t>
+            </w:r>
+            <w:r>
+              <w:rPr>
+                <w:lang w:val="es-CO"/>
+              </w:rPr>
+              <w:t>Regional Huila</w:t>
             </w:r>
           </w:p>
         </w:tc>
@@ -4556,7 +4835,19 @@
               <w:rPr>
                 <w:lang w:val="es-CO"/>
               </w:rPr>
-              <w:t>Regional Huila - Centro Agroempresarial y Desarrollo Pecuario</w:t>
+              <w:t>Centro Agroempresarial y Desarrollo Pecuario</w:t>
+            </w:r>
+            <w:r>
+              <w:rPr>
+                <w:lang w:val="es-CO"/>
+              </w:rPr>
+              <w:t xml:space="preserve"> - </w:t>
+            </w:r>
+            <w:r>
+              <w:rPr>
+                <w:lang w:val="es-CO"/>
+              </w:rPr>
+              <w:t>Regional Huila</w:t>
             </w:r>
           </w:p>
         </w:tc>
@@ -4625,7 +4916,19 @@
               <w:rPr>
                 <w:lang w:val="es-CO"/>
               </w:rPr>
-              <w:t>Regional Huila - Centro Agroempresarial y Desarrollo Pecuario</w:t>
+              <w:t>Centro Agroempresarial y Desarrollo Pecuario</w:t>
+            </w:r>
+            <w:r>
+              <w:rPr>
+                <w:lang w:val="es-CO"/>
+              </w:rPr>
+              <w:t xml:space="preserve"> - </w:t>
+            </w:r>
+            <w:r>
+              <w:rPr>
+                <w:lang w:val="es-CO"/>
+              </w:rPr>
+              <w:t>Regional Huila</w:t>
             </w:r>
           </w:p>
         </w:tc>
@@ -4690,7 +4993,19 @@
               <w:rPr>
                 <w:lang w:val="es-CO"/>
               </w:rPr>
-              <w:t>Regional Huila - Centro Agroempresarial y Desarrollo Pecuario</w:t>
+              <w:t>Centro Agroempresarial y Desarrollo Pecuario</w:t>
+            </w:r>
+            <w:r>
+              <w:rPr>
+                <w:lang w:val="es-CO"/>
+              </w:rPr>
+              <w:t xml:space="preserve"> - </w:t>
+            </w:r>
+            <w:r>
+              <w:rPr>
+                <w:lang w:val="es-CO"/>
+              </w:rPr>
+              <w:t>Regional Huila</w:t>
             </w:r>
           </w:p>
         </w:tc>
@@ -4702,8 +5017,8 @@
       </w:pPr>
     </w:p>
     <w:sectPr>
-      <w:headerReference w:type="default" r:id="rId24"/>
-      <w:footerReference w:type="default" r:id="rId25"/>
+      <w:headerReference w:type="default" r:id="rId30"/>
+      <w:footerReference w:type="default" r:id="rId31"/>
       <w:pgSz w:w="12240" w:h="15840"/>
       <w:pgMar w:top="1701" w:right="1134" w:bottom="1134" w:left="1134" w:header="709" w:footer="737" w:gutter="0"/>
       <w:pgNumType w:start="1"/>
@@ -9220,8 +9535,8 @@
 </file>
 
 <file path=customXml/item2.xml><?xml version="1.0" encoding="utf-8"?>
-<ct:contentTypeSchema xmlns:ct="http://schemas.microsoft.com/office/2006/metadata/contentType" xmlns:ma="http://schemas.microsoft.com/office/2006/metadata/properties/metaAttributes" ct:_="" ma:_="" ma:contentTypeName="Document" ma:contentTypeID="0x01010049282E1EDBE9234EA9E6D38F720E265F" ma:contentTypeVersion="15" ma:contentTypeDescription="Create a new document." ma:contentTypeScope="" ma:versionID="d74b11659fba189f3e84ecbf6606621e">
-  <xsd:schema xmlns:xsd="http://www.w3.org/2001/XMLSchema" xmlns:xs="http://www.w3.org/2001/XMLSchema" xmlns:p="http://schemas.microsoft.com/office/2006/metadata/properties" xmlns:ns2="cb45339b-ced9-4d0d-8f64-77573914d53b" xmlns:ns3="43a3ca16-9c26-4813-b83f-4aec9927b43f" targetNamespace="http://schemas.microsoft.com/office/2006/metadata/properties" ma:root="true" ma:fieldsID="9a83cb40efc763857d49d6ce4ef9b78f" ns2:_="" ns3:_="">
+<ct:contentTypeSchema xmlns:ct="http://schemas.microsoft.com/office/2006/metadata/contentType" xmlns:ma="http://schemas.microsoft.com/office/2006/metadata/properties/metaAttributes" ct:_="" ma:_="" ma:contentTypeName="Documento" ma:contentTypeID="0x01010049282E1EDBE9234EA9E6D38F720E265F" ma:contentTypeVersion="15" ma:contentTypeDescription="Crear nuevo documento." ma:contentTypeScope="" ma:versionID="b31c7aa9eaf043a08b87120b3c4916e3">
+  <xsd:schema xmlns:xsd="http://www.w3.org/2001/XMLSchema" xmlns:xs="http://www.w3.org/2001/XMLSchema" xmlns:p="http://schemas.microsoft.com/office/2006/metadata/properties" xmlns:ns2="cb45339b-ced9-4d0d-8f64-77573914d53b" xmlns:ns3="43a3ca16-9c26-4813-b83f-4aec9927b43f" targetNamespace="http://schemas.microsoft.com/office/2006/metadata/properties" ma:root="true" ma:fieldsID="3533d065b04d75c457075bc55f1f5315" ns2:_="" ns3:_="">
     <xsd:import namespace="cb45339b-ced9-4d0d-8f64-77573914d53b"/>
     <xsd:import namespace="43a3ca16-9c26-4813-b83f-4aec9927b43f"/>
     <xsd:element name="properties">
@@ -9254,7 +9569,7 @@
   <xsd:schema xmlns:xsd="http://www.w3.org/2001/XMLSchema" xmlns:xs="http://www.w3.org/2001/XMLSchema" xmlns:dms="http://schemas.microsoft.com/office/2006/documentManagement/types" xmlns:pc="http://schemas.microsoft.com/office/infopath/2007/PartnerControls" targetNamespace="cb45339b-ced9-4d0d-8f64-77573914d53b" elementFormDefault="qualified">
     <xsd:import namespace="http://schemas.microsoft.com/office/2006/documentManagement/types"/>
     <xsd:import namespace="http://schemas.microsoft.com/office/infopath/2007/PartnerControls"/>
-    <xsd:element name="SharedWithUsers" ma:index="8" nillable="true" ma:displayName="Shared With" ma:internalName="SharedWithUsers" ma:readOnly="true">
+    <xsd:element name="SharedWithUsers" ma:index="8" nillable="true" ma:displayName="Compartido con" ma:internalName="SharedWithUsers" ma:readOnly="true">
       <xsd:complexType>
         <xsd:complexContent>
           <xsd:extension base="dms:UserMulti">
@@ -9273,7 +9588,7 @@
         </xsd:complexContent>
       </xsd:complexType>
     </xsd:element>
-    <xsd:element name="SharedWithDetails" ma:index="9" nillable="true" ma:displayName="Shared With Details" ma:internalName="SharedWithDetails" ma:readOnly="true">
+    <xsd:element name="SharedWithDetails" ma:index="9" nillable="true" ma:displayName="Detalles de uso compartido" ma:internalName="SharedWithDetails" ma:readOnly="true">
       <xsd:simpleType>
         <xsd:restriction base="dms:Note">
           <xsd:maxLength value="255"/>
@@ -9335,7 +9650,7 @@
         <xsd:restriction base="dms:Text"/>
       </xsd:simpleType>
     </xsd:element>
-    <xsd:element name="lcf76f155ced4ddcb4097134ff3c332f" ma:index="19" nillable="true" ma:taxonomy="true" ma:internalName="lcf76f155ced4ddcb4097134ff3c332f" ma:taxonomyFieldName="MediaServiceImageTags" ma:displayName="Image Tags" ma:readOnly="false" ma:fieldId="{5cf76f15-5ced-4ddc-b409-7134ff3c332f}" ma:taxonomyMulti="true" ma:sspId="d33c8c81-5745-4931-bcc4-c2aeafe86780" ma:termSetId="09814cd3-568e-fe90-9814-8d621ff8fb84" ma:anchorId="fba54fb3-c3e1-fe81-a776-ca4b69148c4d" ma:open="true" ma:isKeyword="false">
+    <xsd:element name="lcf76f155ced4ddcb4097134ff3c332f" ma:index="19" nillable="true" ma:taxonomy="true" ma:internalName="lcf76f155ced4ddcb4097134ff3c332f" ma:taxonomyFieldName="MediaServiceImageTags" ma:displayName="Etiquetas de imagen" ma:readOnly="false" ma:fieldId="{5cf76f15-5ced-4ddc-b409-7134ff3c332f}" ma:taxonomyMulti="true" ma:sspId="d33c8c81-5745-4931-bcc4-c2aeafe86780" ma:termSetId="09814cd3-568e-fe90-9814-8d621ff8fb84" ma:anchorId="fba54fb3-c3e1-fe81-a776-ca4b69148c4d" ma:open="true" ma:isKeyword="false">
       <xsd:complexType>
         <xsd:sequence>
           <xsd:element ref="pc:Terms" minOccurs="0" maxOccurs="1"/>
@@ -9364,8 +9679,8 @@
         <xsd:element ref="dc:creator" minOccurs="0" maxOccurs="1"/>
         <xsd:element ref="dcterms:created" minOccurs="0" maxOccurs="1"/>
         <xsd:element ref="dc:identifier" minOccurs="0" maxOccurs="1"/>
-        <xsd:element name="contentType" minOccurs="0" maxOccurs="1" type="xsd:string" ma:index="0" ma:displayName="Content Type"/>
-        <xsd:element ref="dc:title" minOccurs="0" maxOccurs="1" ma:index="4" ma:displayName="Title"/>
+        <xsd:element name="contentType" minOccurs="0" maxOccurs="1" type="xsd:string" ma:index="0" ma:displayName="Tipo de contenido"/>
+        <xsd:element ref="dc:title" minOccurs="0" maxOccurs="1" ma:index="4" ma:displayName="Título"/>
         <xsd:element ref="dc:subject" minOccurs="0" maxOccurs="1"/>
         <xsd:element ref="dc:description" minOccurs="0" maxOccurs="1"/>
         <xsd:element name="keywords" minOccurs="0" maxOccurs="1" type="xsd:string"/>
@@ -9483,13 +9798,13 @@
 </file>
 
 <file path=customXml/itemProps2.xml><?xml version="1.0" encoding="utf-8"?>
-<ds:datastoreItem xmlns:ds="http://schemas.openxmlformats.org/officeDocument/2006/customXml" ds:itemID="{B4D82A7F-8B01-4949-B693-EAC724FCAA54}"/>
+<ds:datastoreItem xmlns:ds="http://schemas.openxmlformats.org/officeDocument/2006/customXml" ds:itemID="{FD041815-B408-4B09-AEEA-4E2885C18A3F}"/>
 </file>
 
 <file path=customXml/itemProps3.xml><?xml version="1.0" encoding="utf-8"?>
-<ds:datastoreItem xmlns:ds="http://schemas.openxmlformats.org/officeDocument/2006/customXml" ds:itemID="{DF20AD9D-E91F-4E68-9B17-C50CEBD4D7A6}"/>
+<ds:datastoreItem xmlns:ds="http://schemas.openxmlformats.org/officeDocument/2006/customXml" ds:itemID="{F206F7DC-4E5F-4018-8997-607FD55AAE22}"/>
 </file>
 
 <file path=customXml/itemProps4.xml><?xml version="1.0" encoding="utf-8"?>
-<ds:datastoreItem xmlns:ds="http://schemas.openxmlformats.org/officeDocument/2006/customXml" ds:itemID="{900142E2-E4DC-406B-9480-270B956A61E0}"/>
+<ds:datastoreItem xmlns:ds="http://schemas.openxmlformats.org/officeDocument/2006/customXml" ds:itemID="{7C7F6916-1571-4AA9-B6DC-8DDE50A2B127}"/>
 </file>
--- a/fuentes/86120365_CF02_DU.docx
+++ b/fuentes/86120365_CF02_DU.docx
@@ -1,6 +1,6 @@
 
 <file path=word/document.xml><?xml version="1.0" encoding="utf-8"?>
-<w:document xmlns:wpc="http://schemas.microsoft.com/office/word/2010/wordprocessingCanvas" xmlns:cx="http://schemas.microsoft.com/office/drawing/2014/chartex" xmlns:cx1="http://schemas.microsoft.com/office/drawing/2015/9/8/chartex" xmlns:cx2="http://schemas.microsoft.com/office/drawing/2015/10/21/chartex" xmlns:cx3="http://schemas.microsoft.com/office/drawing/2016/5/9/chartex" xmlns:cx4="http://schemas.microsoft.com/office/drawing/2016/5/10/chartex" xmlns:cx5="http://schemas.microsoft.com/office/drawing/2016/5/11/chartex" xmlns:cx6="http://schemas.microsoft.com/office/drawing/2016/5/12/chartex" xmlns:cx7="http://schemas.microsoft.com/office/drawing/2016/5/13/chartex" xmlns:cx8="http://schemas.microsoft.com/office/drawing/2016/5/14/chartex" xmlns:mc="http://schemas.openxmlformats.org/markup-compatibility/2006" xmlns:aink="http://schemas.microsoft.com/office/drawing/2016/ink" xmlns:am3d="http://schemas.microsoft.com/office/drawing/2017/model3d" xmlns:o="urn:schemas-microsoft-com:office:office" xmlns:oel="http://schemas.microsoft.com/office/2019/extlst" xmlns:r="http://schemas.openxmlformats.org/officeDocument/2006/relationships" xmlns:m="http://schemas.openxmlformats.org/officeDocument/2006/math" xmlns:v="urn:schemas-microsoft-com:vml" xmlns:wp14="http://schemas.microsoft.com/office/word/2010/wordprocessingDrawing" xmlns:wp="http://schemas.openxmlformats.org/drawingml/2006/wordprocessingDrawing" xmlns:w10="urn:schemas-microsoft-com:office:word" xmlns:w="http://schemas.openxmlformats.org/wordprocessingml/2006/main" xmlns:w14="http://schemas.microsoft.com/office/word/2010/wordml" xmlns:w15="http://schemas.microsoft.com/office/word/2012/wordml" xmlns:w16cex="http://schemas.microsoft.com/office/word/2018/wordml/cex" xmlns:w16cid="http://schemas.microsoft.com/office/word/2016/wordml/cid" xmlns:w16="http://schemas.microsoft.com/office/word/2018/wordml" xmlns:w16du="http://schemas.microsoft.com/office/word/2023/wordml/word16du" xmlns:w16sdtdh="http://schemas.microsoft.com/office/word/2020/wordml/sdtdatahash" xmlns:w16sdtfl="http://schemas.microsoft.com/office/word/2024/wordml/sdtformatlock" xmlns:w16se="http://schemas.microsoft.com/office/word/2015/wordml/symex" xmlns:wpg="http://schemas.microsoft.com/office/word/2010/wordprocessingGroup" xmlns:wpi="http://schemas.microsoft.com/office/word/2010/wordprocessingInk" xmlns:wne="http://schemas.microsoft.com/office/word/2006/wordml" xmlns:wps="http://schemas.microsoft.com/office/word/2010/wordprocessingShape" mc:Ignorable="w14 w15 w16se w16cid w16 w16cex w16sdtdh w16sdtfl w16du wp14">
+<w:document xmlns:wpc="http://schemas.microsoft.com/office/word/2010/wordprocessingCanvas" xmlns:cx="http://schemas.microsoft.com/office/drawing/2014/chartex" xmlns:cx1="http://schemas.microsoft.com/office/drawing/2015/9/8/chartex" xmlns:cx2="http://schemas.microsoft.com/office/drawing/2015/10/21/chartex" xmlns:cx3="http://schemas.microsoft.com/office/drawing/2016/5/9/chartex" xmlns:cx4="http://schemas.microsoft.com/office/drawing/2016/5/10/chartex" xmlns:cx5="http://schemas.microsoft.com/office/drawing/2016/5/11/chartex" xmlns:cx6="http://schemas.microsoft.com/office/drawing/2016/5/12/chartex" xmlns:cx7="http://schemas.microsoft.com/office/drawing/2016/5/13/chartex" xmlns:cx8="http://schemas.microsoft.com/office/drawing/2016/5/14/chartex" xmlns:mc="http://schemas.openxmlformats.org/markup-compatibility/2006" xmlns:aink="http://schemas.microsoft.com/office/drawing/2016/ink" xmlns:am3d="http://schemas.microsoft.com/office/drawing/2017/model3d" xmlns:o="urn:schemas-microsoft-com:office:office" xmlns:oel="http://schemas.microsoft.com/office/2019/extlst" xmlns:r="http://schemas.openxmlformats.org/officeDocument/2006/relationships" xmlns:m="http://schemas.openxmlformats.org/officeDocument/2006/math" xmlns:v="urn:schemas-microsoft-com:vml" xmlns:wp14="http://schemas.microsoft.com/office/word/2010/wordprocessingDrawing" xmlns:wp="http://schemas.openxmlformats.org/drawingml/2006/wordprocessingDrawing" xmlns:w10="urn:schemas-microsoft-com:office:word" xmlns:w="http://schemas.openxmlformats.org/wordprocessingml/2006/main" xmlns:w14="http://schemas.microsoft.com/office/word/2010/wordml" xmlns:w15="http://schemas.microsoft.com/office/word/2012/wordml" xmlns:w16cex="http://schemas.microsoft.com/office/word/2018/wordml/cex" xmlns:w16cid="http://schemas.microsoft.com/office/word/2016/wordml/cid" xmlns:w16="http://schemas.microsoft.com/office/word/2018/wordml" xmlns:w16du="http://schemas.microsoft.com/office/word/2023/wordml/word16du" xmlns:w16sdtdh="http://schemas.microsoft.com/office/word/2020/wordml/sdtdatahash" xmlns:w16se="http://schemas.microsoft.com/office/word/2015/wordml/symex" xmlns:wpg="http://schemas.microsoft.com/office/word/2010/wordprocessingGroup" xmlns:wpi="http://schemas.microsoft.com/office/word/2010/wordprocessingInk" xmlns:wne="http://schemas.microsoft.com/office/word/2006/wordml" xmlns:wps="http://schemas.microsoft.com/office/word/2010/wordprocessingShape" mc:Ignorable="w14 w15 w16se w16cid w16 w16cex w16sdtdh w16du wp14">
   <w:body>
     <w:p>
       <w:pPr>
@@ -47,7 +47,7 @@
                     <pic:cNvPicPr/>
                   </pic:nvPicPr>
                   <pic:blipFill>
-                    <a:blip r:embed="rId8">
+                    <a:blip r:embed="rId11">
                       <a:extLst>
                         <a:ext uri="{28A0092B-C50C-407E-A947-70E740481C1C}">
                           <a14:useLocalDpi xmlns:a14="http://schemas.microsoft.com/office/drawing/2010/main" val="0"/>
@@ -205,7 +205,7 @@
               </wp:anchor>
             </w:drawing>
           </mc:Choice>
-          <mc:Fallback>
+          <mc:Fallback xmlns:w16sdtfl="http://schemas.microsoft.com/office/word/2024/wordml/sdtformatlock">
             <w:pict>
               <v:rect w14:anchorId="4AB59BA5" id="Rectángulo 3" o:spid="_x0000_s1026" style="position:absolute;margin-left:-55.7pt;margin-top:26.5pt;width:613.85pt;height:204pt;z-index:-251655168;visibility:visible;mso-wrap-style:square;mso-height-percent:0;mso-wrap-distance-left:9pt;mso-wrap-distance-top:0;mso-wrap-distance-right:9pt;mso-wrap-distance-bottom:0;mso-position-horizontal:absolute;mso-position-horizontal-relative:text;mso-position-vertical:absolute;mso-position-vertical-relative:text;mso-height-percent:0;mso-height-relative:margin;v-text-anchor:middle" o:gfxdata="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" fillcolor="#00314d" stroked="f" strokeweight="1pt"/>
             </w:pict>
@@ -313,7 +313,7 @@
                 <v:stroke joinstyle="miter"/>
                 <v:path gradientshapeok="t" o:connecttype="rect"/>
               </v:shapetype>
-              <v:shape id="Cuadro de texto 2" o:spid="_x0000_s1026" type="#_x0000_t202" style="position:absolute;left:0;text-align:left;margin-left:-19.95pt;margin-top:37.05pt;width:549pt;height:113.25pt;z-index:251663360;visibility:visible;mso-wrap-style:square;mso-width-percent:0;mso-height-percent:0;mso-wrap-distance-left:9pt;mso-wrap-distance-top:3.6pt;mso-wrap-distance-right:9pt;mso-wrap-distance-bottom:3.6pt;mso-position-horizontal:absolute;mso-position-horizontal-relative:text;mso-position-vertical:absolute;mso-position-vertical-relative:text;mso-width-percent:0;mso-height-percent:0;mso-width-relative:margin;mso-height-relative:margin;v-text-anchor:top" o:gfxdata="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" filled="f" stroked="f">
+              <v:shape id="Cuadro de texto 2" o:spid="_x0000_s1026" type="#_x0000_t202" alt="&quot;&quot;" style="position:absolute;left:0;text-align:left;margin-left:-19.95pt;margin-top:37.05pt;width:549pt;height:113.25pt;z-index:251663360;visibility:visible;mso-wrap-style:square;mso-width-percent:0;mso-height-percent:0;mso-wrap-distance-left:9pt;mso-wrap-distance-top:3.6pt;mso-wrap-distance-right:9pt;mso-wrap-distance-bottom:3.6pt;mso-position-horizontal:absolute;mso-position-horizontal-relative:text;mso-position-vertical:absolute;mso-position-vertical-relative:text;mso-width-percent:0;mso-height-percent:0;mso-width-relative:margin;mso-height-relative:margin;v-text-anchor:top" o:gfxdata="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" filled="f" stroked="f">
                 <v:textbox>
                   <w:txbxContent>
                     <w:p>
@@ -462,15 +462,33 @@
           <w:kern w:val="0"/>
           <w14:ligatures w14:val="none"/>
         </w:rPr>
-        <w:t xml:space="preserve">El componente formativo aborda el diferencial de deslizamiento limitado (LSD), explicando su funcionamiento con embragues y engranajes, incluyendo los tipos helicoidales y </w:t>
-      </w:r>
+        <w:t>e</w:t>
+      </w:r>
+      <w:r>
+        <w:rPr>
+          <w:rFonts w:ascii="Calibri" w:hAnsi="Calibri"/>
+          <w:color w:val="000000" w:themeColor="text1"/>
+          <w:kern w:val="0"/>
+          <w14:ligatures w14:val="none"/>
+        </w:rPr>
+        <w:t xml:space="preserve">l componente formativo aborda el diferencial de deslizamiento limitado (LSD), explicando su funcionamiento con embragues y engranajes, incluyendo los tipos helicoidales y </w:t>
+      </w:r>
+      <w:proofErr w:type="spellStart"/>
       <w:r>
         <w:rPr>
           <w:rStyle w:val="Extranjerismo"/>
           <w:lang w:val="es-CO"/>
         </w:rPr>
-        <w:t>torsen</w:t>
-      </w:r>
+        <w:t>T</w:t>
+      </w:r>
+      <w:r>
+        <w:rPr>
+          <w:rStyle w:val="Extranjerismo"/>
+          <w:lang w:val="es-CO"/>
+        </w:rPr>
+        <w:t>orsen</w:t>
+      </w:r>
+      <w:proofErr w:type="spellEnd"/>
       <w:r>
         <w:rPr>
           <w:rFonts w:ascii="Calibri" w:hAnsi="Calibri"/>
@@ -856,7 +874,21 @@
                 <w:rStyle w:val="Hipervnculo"/>
                 <w:noProof/>
               </w:rPr>
-              <w:t>Diferencial con engranajes</w:t>
+              <w:t>Diferencial co</w:t>
+            </w:r>
+            <w:r>
+              <w:rPr>
+                <w:rStyle w:val="Hipervnculo"/>
+                <w:noProof/>
+              </w:rPr>
+              <w:t>n</w:t>
+            </w:r>
+            <w:r>
+              <w:rPr>
+                <w:rStyle w:val="Hipervnculo"/>
+                <w:noProof/>
+              </w:rPr>
+              <w:t xml:space="preserve"> engranajes</w:t>
             </w:r>
             <w:r>
               <w:rPr>
@@ -1151,7 +1183,7 @@
                 <w:noProof/>
                 <w:webHidden/>
               </w:rPr>
-              <w:t>11</w:t>
+              <w:t>12</w:t>
             </w:r>
             <w:r>
               <w:rPr>
@@ -1223,7 +1255,7 @@
                 <w:noProof/>
                 <w:webHidden/>
               </w:rPr>
-              <w:t>12</w:t>
+              <w:t>13</w:t>
             </w:r>
             <w:r>
               <w:rPr>
@@ -1295,7 +1327,7 @@
                 <w:noProof/>
                 <w:webHidden/>
               </w:rPr>
-              <w:t>13</w:t>
+              <w:t>14</w:t>
             </w:r>
             <w:r>
               <w:rPr>
@@ -1367,7 +1399,7 @@
                 <w:noProof/>
                 <w:webHidden/>
               </w:rPr>
-              <w:t>14</w:t>
+              <w:t>15</w:t>
             </w:r>
             <w:r>
               <w:rPr>
@@ -1439,7 +1471,7 @@
                 <w:noProof/>
                 <w:webHidden/>
               </w:rPr>
-              <w:t>15</w:t>
+              <w:t>16</w:t>
             </w:r>
             <w:r>
               <w:rPr>
@@ -1468,7 +1500,7 @@
     <w:p>
       <w:pPr>
         <w:sectPr>
-          <w:footerReference w:type="default" r:id="rId9"/>
+          <w:footerReference w:type="default" r:id="rId12"/>
           <w:pgSz w:w="12240" w:h="15840"/>
           <w:pgMar w:top="1701" w:right="1134" w:bottom="1134" w:left="1134" w:header="709" w:footer="709" w:gutter="0"/>
           <w:cols w:space="708"/>
@@ -1576,7 +1608,7 @@
                     </pic:cNvPicPr>
                   </pic:nvPicPr>
                   <pic:blipFill>
-                    <a:blip r:embed="rId10">
+                    <a:blip r:embed="rId13">
                       <a:extLst>
                         <a:ext uri="{28A0092B-C50C-407E-A947-70E740481C1C}">
                           <a14:useLocalDpi xmlns:a14="http://schemas.microsoft.com/office/drawing/2010/main" val="0"/>
@@ -1761,11 +1793,11 @@
                     </pic:cNvPicPr>
                   </pic:nvPicPr>
                   <pic:blipFill rotWithShape="1">
-                    <a:blip r:embed="rId11">
+                    <a:blip r:embed="rId14">
                       <a:extLst>
                         <a:ext uri="{BEBA8EAE-BF5A-486C-A8C5-ECC9F3942E4B}">
                           <a14:imgProps xmlns:a14="http://schemas.microsoft.com/office/drawing/2010/main">
-                            <a14:imgLayer r:embed="rId12">
+                            <a14:imgLayer r:embed="rId15">
                               <a14:imgEffect>
                                 <a14:sharpenSoften amount="25000"/>
                               </a14:imgEffect>
@@ -1887,11 +1919,11 @@
                     </pic:cNvPicPr>
                   </pic:nvPicPr>
                   <pic:blipFill>
-                    <a:blip r:embed="rId13">
+                    <a:blip r:embed="rId16">
                       <a:extLst>
                         <a:ext uri="{BEBA8EAE-BF5A-486C-A8C5-ECC9F3942E4B}">
                           <a14:imgProps xmlns:a14="http://schemas.microsoft.com/office/drawing/2010/main">
-                            <a14:imgLayer r:embed="rId14">
+                            <a14:imgLayer r:embed="rId17">
                               <a14:imgEffect>
                                 <a14:sharpenSoften amount="25000"/>
                               </a14:imgEffect>
@@ -2033,13 +2065,22 @@
         </w:rPr>
         <w:t xml:space="preserve"> en los años 80. Entre los modelos más utilizados se encuentran el diferencial de deslizamiento limitado con engranajes helicoidales y el diferencial </w:t>
       </w:r>
+      <w:proofErr w:type="spellStart"/>
       <w:r>
         <w:rPr>
           <w:rStyle w:val="Extranjerismo"/>
           <w:lang w:val="es-CO" w:eastAsia="es-CO"/>
         </w:rPr>
-        <w:t>torsen</w:t>
-      </w:r>
+        <w:t>T</w:t>
+      </w:r>
+      <w:r>
+        <w:rPr>
+          <w:rStyle w:val="Extranjerismo"/>
+          <w:lang w:val="es-CO" w:eastAsia="es-CO"/>
+        </w:rPr>
+        <w:t>orsen</w:t>
+      </w:r>
+      <w:proofErr w:type="spellEnd"/>
       <w:r>
         <w:rPr>
           <w:lang w:eastAsia="es-CO"/>
@@ -2111,11 +2152,11 @@
                     </pic:cNvPicPr>
                   </pic:nvPicPr>
                   <pic:blipFill>
-                    <a:blip r:embed="rId15">
+                    <a:blip r:embed="rId18">
                       <a:extLst>
                         <a:ext uri="{BEBA8EAE-BF5A-486C-A8C5-ECC9F3942E4B}">
                           <a14:imgProps xmlns:a14="http://schemas.microsoft.com/office/drawing/2010/main">
-                            <a14:imgLayer r:embed="rId16">
+                            <a14:imgLayer r:embed="rId19">
                               <a14:imgEffect>
                                 <a14:sharpenSoften amount="25000"/>
                               </a14:imgEffect>
@@ -2203,13 +2244,22 @@
         </w:rPr>
         <w:t xml:space="preserve">El diferencial </w:t>
       </w:r>
+      <w:proofErr w:type="spellStart"/>
       <w:r>
         <w:rPr>
           <w:rStyle w:val="Extranjerismo"/>
           <w:lang w:val="es-CO" w:eastAsia="es-CO"/>
         </w:rPr>
-        <w:t>torsen</w:t>
-      </w:r>
+        <w:t>T</w:t>
+      </w:r>
+      <w:r>
+        <w:rPr>
+          <w:rStyle w:val="Extranjerismo"/>
+          <w:lang w:val="es-CO" w:eastAsia="es-CO"/>
+        </w:rPr>
+        <w:t>orsen</w:t>
+      </w:r>
+      <w:proofErr w:type="spellEnd"/>
       <w:r>
         <w:rPr>
           <w:lang w:eastAsia="es-CO"/>
@@ -2260,11 +2310,11 @@
                     </pic:cNvPicPr>
                   </pic:nvPicPr>
                   <pic:blipFill rotWithShape="1">
-                    <a:blip r:embed="rId17">
+                    <a:blip r:embed="rId20">
                       <a:extLst>
                         <a:ext uri="{BEBA8EAE-BF5A-486C-A8C5-ECC9F3942E4B}">
                           <a14:imgProps xmlns:a14="http://schemas.microsoft.com/office/drawing/2010/main">
-                            <a14:imgLayer r:embed="rId18">
+                            <a14:imgLayer r:embed="rId21">
                               <a14:imgEffect>
                                 <a14:sharpenSoften amount="25000"/>
                               </a14:imgEffect>
@@ -2372,11 +2422,11 @@
                     </pic:cNvPicPr>
                   </pic:nvPicPr>
                   <pic:blipFill>
-                    <a:blip r:embed="rId19">
+                    <a:blip r:embed="rId22">
                       <a:extLst>
                         <a:ext uri="{BEBA8EAE-BF5A-486C-A8C5-ECC9F3942E4B}">
                           <a14:imgProps xmlns:a14="http://schemas.microsoft.com/office/drawing/2010/main">
-                            <a14:imgLayer r:embed="rId20">
+                            <a14:imgLayer r:embed="rId23">
                               <a14:imgEffect>
                                 <a14:sharpenSoften amount="25000"/>
                               </a14:imgEffect>
@@ -2502,11 +2552,11 @@
                     </pic:cNvPicPr>
                   </pic:nvPicPr>
                   <pic:blipFill rotWithShape="1">
-                    <a:blip r:embed="rId21">
+                    <a:blip r:embed="rId24">
                       <a:extLst>
                         <a:ext uri="{BEBA8EAE-BF5A-486C-A8C5-ECC9F3942E4B}">
                           <a14:imgProps xmlns:a14="http://schemas.microsoft.com/office/drawing/2010/main">
-                            <a14:imgLayer r:embed="rId22">
+                            <a14:imgLayer r:embed="rId25">
                               <a14:imgEffect>
                                 <a14:backgroundRemoval t="3162" b="96443" l="25347" r="73861"/>
                               </a14:imgEffect>
@@ -2763,7 +2813,19 @@
         <w:rPr>
           <w:lang w:val="es-419" w:eastAsia="es-CO"/>
         </w:rPr>
-        <w:t>¿Qué circunstancias ocurre o no ocurre el problema?</w:t>
+        <w:t>¿</w:t>
+      </w:r>
+      <w:r>
+        <w:rPr>
+          <w:lang w:val="es-419" w:eastAsia="es-CO"/>
+        </w:rPr>
+        <w:t>En qué</w:t>
+      </w:r>
+      <w:r>
+        <w:rPr>
+          <w:lang w:val="es-419" w:eastAsia="es-CO"/>
+        </w:rPr>
+        <w:t xml:space="preserve"> circunstancias ocurre o no ocurre el problema?</w:t>
       </w:r>
     </w:p>
     <w:p>
@@ -2889,7 +2951,7 @@
         <w:rPr>
           <w:lang w:val="es-419" w:eastAsia="es-CO"/>
         </w:rPr>
-        <w:t>Descripción y funcionamiento de los componentes del vehículo - Diferencial</w:t>
+        <w:t>Diagnóstico inicial de fallas: pasos clave para identificar el problema</w:t>
       </w:r>
     </w:p>
     <w:p>
@@ -2904,7 +2966,7 @@
           <w:noProof/>
         </w:rPr>
         <w:drawing>
-          <wp:inline distT="0" distB="0" distL="0" distR="0" wp14:anchorId="5F37EA7B" wp14:editId="199A6D30">
+          <wp:inline distT="0" distB="0" distL="0" distR="0" wp14:anchorId="5F37EA7B" wp14:editId="2EA289B9">
             <wp:extent cx="4572000" cy="2571635"/>
             <wp:effectExtent l="0" t="0" r="0" b="635"/>
             <wp:docPr id="454922816" name="Imagen 11">
@@ -2933,7 +2995,7 @@
                     </pic:cNvPicPr>
                   </pic:nvPicPr>
                   <pic:blipFill>
-                    <a:blip r:embed="rId23" cstate="print">
+                    <a:blip r:embed="rId26" cstate="print">
                       <a:extLst>
                         <a:ext uri="{28A0092B-C50C-407E-A947-70E740481C1C}">
                           <a14:useLocalDpi xmlns:a14="http://schemas.microsoft.com/office/drawing/2010/main" val="0"/>
@@ -2972,7 +3034,7 @@
           <w:lang w:val="es-419" w:eastAsia="es-CO"/>
         </w:rPr>
       </w:pPr>
-      <w:hyperlink r:id="rId24" w:history="1">
+      <w:hyperlink r:id="rId27" w:history="1">
         <w:r>
           <w:rPr>
             <w:rStyle w:val="Hipervnculo"/>
@@ -3020,7 +3082,7 @@
               <w:rPr>
                 <w:b/>
               </w:rPr>
-              <w:t>escripción y funcionamiento de los componentes del vehículo - Diferencial</w:t>
+              <w:t>iagnóstico inicial de fallas: pasos clave para identificar el problema</w:t>
             </w:r>
           </w:p>
         </w:tc>
@@ -3032,7 +3094,17 @@
           </w:tcPr>
           <w:p>
             <w:r>
-              <w:t>El video explica el diagnóstico estructurado de fallas en vehículos, destacando pasos como inspección visual, consulta de manuales y pruebas específicas para identificar y solucionar problemas, asegurando transparencia con el cliente.</w:t>
+              <w:t xml:space="preserve">El video explica </w:t>
+            </w:r>
+            <w:r>
+              <w:t>e</w:t>
+            </w:r>
+            <w:r>
+              <w:t xml:space="preserve">l diagnóstico de fallas en vehículos es un proceso estructurado que busca identificar y resolver problemas de manera eficiente. Comienza con la escucha del cliente y una inspección visual, seguido por una investigación más profunda para detectar la causa raíz del problema. Se elabora una lista de posibles causas utilizando información previa y manuales del fabricante. Luego, se realizan pruebas específicas con procedimientos definidos, resultados esperados y comparación con parámetros estándar. Finalmente, se informa al cliente de manera </w:t>
+            </w:r>
+            <w:r>
+              <w:lastRenderedPageBreak/>
+              <w:t>clara sobre el diagnóstico y las acciones necesarias, fomentando la confianza y la toma de decisiones informadas.</w:t>
             </w:r>
           </w:p>
         </w:tc>
@@ -3087,10 +3159,10 @@
                     <pic:cNvPicPr/>
                   </pic:nvPicPr>
                   <pic:blipFill>
-                    <a:blip r:embed="rId25">
+                    <a:blip r:embed="rId28">
                       <a:extLst>
                         <a:ext uri="{96DAC541-7B7A-43D3-8B79-37D633B846F1}">
-                          <asvg:svgBlip xmlns:asvg="http://schemas.microsoft.com/office/drawing/2016/SVG/main" r:embed="rId26"/>
+                          <asvg:svgBlip xmlns:asvg="http://schemas.microsoft.com/office/drawing/2016/SVG/main" r:embed="rId29"/>
                         </a:ext>
                       </a:extLst>
                     </a:blip>
@@ -3293,7 +3365,7 @@
                 <w:rStyle w:val="Hipervnculo"/>
               </w:rPr>
             </w:pPr>
-            <w:hyperlink r:id="rId27" w:history="1">
+            <w:hyperlink r:id="rId30" w:history="1">
               <w:r>
                 <w:rPr>
                   <w:rStyle w:val="Hipervnculo"/>
@@ -3374,7 +3446,7 @@
                 <w:rStyle w:val="Hipervnculo"/>
               </w:rPr>
             </w:pPr>
-            <w:hyperlink r:id="rId28" w:history="1">
+            <w:hyperlink r:id="rId31" w:history="1">
               <w:r>
                 <w:rPr>
                   <w:rStyle w:val="Hipervnculo"/>
@@ -3423,7 +3495,7 @@
               <w:rPr>
                 <w:lang w:val="es-CO"/>
               </w:rPr>
-              <w:t>La Catarina – UDLAP. (). Aplicación de engranes cónicos en el sistema de potencia.</w:t>
+              <w:t>La Catarina – UDLAP. Aplicación de engranes cónicos en el sistema de potencia.</w:t>
             </w:r>
           </w:p>
         </w:tc>
@@ -3458,7 +3530,7 @@
                 <w:rStyle w:val="Hipervnculo"/>
               </w:rPr>
             </w:pPr>
-            <w:hyperlink r:id="rId29" w:history="1">
+            <w:hyperlink r:id="rId32" w:history="1">
               <w:r>
                 <w:rPr>
                   <w:rStyle w:val="Hipervnculo"/>
@@ -4261,13 +4333,7 @@
               <w:rPr>
                 <w:lang w:val="es-CO"/>
               </w:rPr>
-              <w:t>Centro de Formación Centro de Servicios de Salud</w:t>
-            </w:r>
-            <w:r>
-              <w:rPr>
-                <w:lang w:val="es-CO"/>
-              </w:rPr>
-              <w:t xml:space="preserve"> </w:t>
+              <w:t xml:space="preserve">Centro de Formación Centro de Servicios de Salud </w:t>
             </w:r>
             <w:r>
               <w:rPr>
@@ -5017,8 +5083,8 @@
       </w:pPr>
     </w:p>
     <w:sectPr>
-      <w:headerReference w:type="default" r:id="rId30"/>
-      <w:footerReference w:type="default" r:id="rId31"/>
+      <w:headerReference w:type="default" r:id="rId33"/>
+      <w:footerReference w:type="default" r:id="rId34"/>
       <w:pgSz w:w="12240" w:h="15840"/>
       <w:pgMar w:top="1701" w:right="1134" w:bottom="1134" w:left="1134" w:header="709" w:footer="737" w:gutter="0"/>
       <w:pgNumType w:start="1"/>
@@ -5030,7 +5096,7 @@
 </file>
 
 <file path=word/endnotes.xml><?xml version="1.0" encoding="utf-8"?>
-<w:endnotes xmlns:wpc="http://schemas.microsoft.com/office/word/2010/wordprocessingCanvas" xmlns:cx="http://schemas.microsoft.com/office/drawing/2014/chartex" xmlns:cx1="http://schemas.microsoft.com/office/drawing/2015/9/8/chartex" xmlns:cx2="http://schemas.microsoft.com/office/drawing/2015/10/21/chartex" xmlns:cx3="http://schemas.microsoft.com/office/drawing/2016/5/9/chartex" xmlns:cx4="http://schemas.microsoft.com/office/drawing/2016/5/10/chartex" xmlns:cx5="http://schemas.microsoft.com/office/drawing/2016/5/11/chartex" xmlns:cx6="http://schemas.microsoft.com/office/drawing/2016/5/12/chartex" xmlns:cx7="http://schemas.microsoft.com/office/drawing/2016/5/13/chartex" xmlns:cx8="http://schemas.microsoft.com/office/drawing/2016/5/14/chartex" xmlns:mc="http://schemas.openxmlformats.org/markup-compatibility/2006" xmlns:aink="http://schemas.microsoft.com/office/drawing/2016/ink" xmlns:am3d="http://schemas.microsoft.com/office/drawing/2017/model3d" xmlns:o="urn:schemas-microsoft-com:office:office" xmlns:oel="http://schemas.microsoft.com/office/2019/extlst" xmlns:r="http://schemas.openxmlformats.org/officeDocument/2006/relationships" xmlns:m="http://schemas.openxmlformats.org/officeDocument/2006/math" xmlns:v="urn:schemas-microsoft-com:vml" xmlns:wp14="http://schemas.microsoft.com/office/word/2010/wordprocessingDrawing" xmlns:wp="http://schemas.openxmlformats.org/drawingml/2006/wordprocessingDrawing" xmlns:w10="urn:schemas-microsoft-com:office:word" xmlns:w="http://schemas.openxmlformats.org/wordprocessingml/2006/main" xmlns:w14="http://schemas.microsoft.com/office/word/2010/wordml" xmlns:w15="http://schemas.microsoft.com/office/word/2012/wordml" xmlns:w16cex="http://schemas.microsoft.com/office/word/2018/wordml/cex" xmlns:w16cid="http://schemas.microsoft.com/office/word/2016/wordml/cid" xmlns:w16="http://schemas.microsoft.com/office/word/2018/wordml" xmlns:w16du="http://schemas.microsoft.com/office/word/2023/wordml/word16du" xmlns:w16sdtdh="http://schemas.microsoft.com/office/word/2020/wordml/sdtdatahash" xmlns:w16sdtfl="http://schemas.microsoft.com/office/word/2024/wordml/sdtformatlock" xmlns:w16se="http://schemas.microsoft.com/office/word/2015/wordml/symex" xmlns:wpg="http://schemas.microsoft.com/office/word/2010/wordprocessingGroup" xmlns:wpi="http://schemas.microsoft.com/office/word/2010/wordprocessingInk" xmlns:wne="http://schemas.microsoft.com/office/word/2006/wordml" xmlns:wps="http://schemas.microsoft.com/office/word/2010/wordprocessingShape" mc:Ignorable="w14 w15 w16se w16cid w16 w16cex w16sdtdh w16sdtfl w16du wp14">
+<w:endnotes xmlns:wpc="http://schemas.microsoft.com/office/word/2010/wordprocessingCanvas" xmlns:cx="http://schemas.microsoft.com/office/drawing/2014/chartex" xmlns:cx1="http://schemas.microsoft.com/office/drawing/2015/9/8/chartex" xmlns:cx2="http://schemas.microsoft.com/office/drawing/2015/10/21/chartex" xmlns:cx3="http://schemas.microsoft.com/office/drawing/2016/5/9/chartex" xmlns:cx4="http://schemas.microsoft.com/office/drawing/2016/5/10/chartex" xmlns:cx5="http://schemas.microsoft.com/office/drawing/2016/5/11/chartex" xmlns:cx6="http://schemas.microsoft.com/office/drawing/2016/5/12/chartex" xmlns:cx7="http://schemas.microsoft.com/office/drawing/2016/5/13/chartex" xmlns:cx8="http://schemas.microsoft.com/office/drawing/2016/5/14/chartex" xmlns:mc="http://schemas.openxmlformats.org/markup-compatibility/2006" xmlns:aink="http://schemas.microsoft.com/office/drawing/2016/ink" xmlns:am3d="http://schemas.microsoft.com/office/drawing/2017/model3d" xmlns:o="urn:schemas-microsoft-com:office:office" xmlns:oel="http://schemas.microsoft.com/office/2019/extlst" xmlns:r="http://schemas.openxmlformats.org/officeDocument/2006/relationships" xmlns:m="http://schemas.openxmlformats.org/officeDocument/2006/math" xmlns:v="urn:schemas-microsoft-com:vml" xmlns:wp14="http://schemas.microsoft.com/office/word/2010/wordprocessingDrawing" xmlns:wp="http://schemas.openxmlformats.org/drawingml/2006/wordprocessingDrawing" xmlns:w10="urn:schemas-microsoft-com:office:word" xmlns:w="http://schemas.openxmlformats.org/wordprocessingml/2006/main" xmlns:w14="http://schemas.microsoft.com/office/word/2010/wordml" xmlns:w15="http://schemas.microsoft.com/office/word/2012/wordml" xmlns:w16cex="http://schemas.microsoft.com/office/word/2018/wordml/cex" xmlns:w16cid="http://schemas.microsoft.com/office/word/2016/wordml/cid" xmlns:w16="http://schemas.microsoft.com/office/word/2018/wordml" xmlns:w16du="http://schemas.microsoft.com/office/word/2023/wordml/word16du" xmlns:w16sdtdh="http://schemas.microsoft.com/office/word/2020/wordml/sdtdatahash" xmlns:w16se="http://schemas.microsoft.com/office/word/2015/wordml/symex" xmlns:wpg="http://schemas.microsoft.com/office/word/2010/wordprocessingGroup" xmlns:wpi="http://schemas.microsoft.com/office/word/2010/wordprocessingInk" xmlns:wne="http://schemas.microsoft.com/office/word/2006/wordml" xmlns:wps="http://schemas.microsoft.com/office/word/2010/wordprocessingShape" mc:Ignorable="w14 w15 w16se w16cid w16 w16cex w16sdtdh w16du wp14">
   <w:endnote w:type="separator" w:id="-1">
     <w:p>
       <w:pPr>
@@ -5055,7 +5121,7 @@
 </file>
 
 <file path=word/footer1.xml><?xml version="1.0" encoding="utf-8"?>
-<w:ftr xmlns:wpc="http://schemas.microsoft.com/office/word/2010/wordprocessingCanvas" xmlns:cx="http://schemas.microsoft.com/office/drawing/2014/chartex" xmlns:cx1="http://schemas.microsoft.com/office/drawing/2015/9/8/chartex" xmlns:cx2="http://schemas.microsoft.com/office/drawing/2015/10/21/chartex" xmlns:cx3="http://schemas.microsoft.com/office/drawing/2016/5/9/chartex" xmlns:cx4="http://schemas.microsoft.com/office/drawing/2016/5/10/chartex" xmlns:cx5="http://schemas.microsoft.com/office/drawing/2016/5/11/chartex" xmlns:cx6="http://schemas.microsoft.com/office/drawing/2016/5/12/chartex" xmlns:cx7="http://schemas.microsoft.com/office/drawing/2016/5/13/chartex" xmlns:cx8="http://schemas.microsoft.com/office/drawing/2016/5/14/chartex" xmlns:mc="http://schemas.openxmlformats.org/markup-compatibility/2006" xmlns:aink="http://schemas.microsoft.com/office/drawing/2016/ink" xmlns:am3d="http://schemas.microsoft.com/office/drawing/2017/model3d" xmlns:o="urn:schemas-microsoft-com:office:office" xmlns:oel="http://schemas.microsoft.com/office/2019/extlst" xmlns:r="http://schemas.openxmlformats.org/officeDocument/2006/relationships" xmlns:m="http://schemas.openxmlformats.org/officeDocument/2006/math" xmlns:v="urn:schemas-microsoft-com:vml" xmlns:wp14="http://schemas.microsoft.com/office/word/2010/wordprocessingDrawing" xmlns:wp="http://schemas.openxmlformats.org/drawingml/2006/wordprocessingDrawing" xmlns:w10="urn:schemas-microsoft-com:office:word" xmlns:w="http://schemas.openxmlformats.org/wordprocessingml/2006/main" xmlns:w14="http://schemas.microsoft.com/office/word/2010/wordml" xmlns:w15="http://schemas.microsoft.com/office/word/2012/wordml" xmlns:w16cex="http://schemas.microsoft.com/office/word/2018/wordml/cex" xmlns:w16cid="http://schemas.microsoft.com/office/word/2016/wordml/cid" xmlns:w16="http://schemas.microsoft.com/office/word/2018/wordml" xmlns:w16du="http://schemas.microsoft.com/office/word/2023/wordml/word16du" xmlns:w16sdtdh="http://schemas.microsoft.com/office/word/2020/wordml/sdtdatahash" xmlns:w16sdtfl="http://schemas.microsoft.com/office/word/2024/wordml/sdtformatlock" xmlns:w16se="http://schemas.microsoft.com/office/word/2015/wordml/symex" xmlns:wpg="http://schemas.microsoft.com/office/word/2010/wordprocessingGroup" xmlns:wpi="http://schemas.microsoft.com/office/word/2010/wordprocessingInk" xmlns:wne="http://schemas.microsoft.com/office/word/2006/wordml" xmlns:wps="http://schemas.microsoft.com/office/word/2010/wordprocessingShape" mc:Ignorable="w14 w15 w16se w16cid w16 w16cex w16sdtdh w16sdtfl w16du wp14">
+<w:ftr xmlns:wpc="http://schemas.microsoft.com/office/word/2010/wordprocessingCanvas" xmlns:cx="http://schemas.microsoft.com/office/drawing/2014/chartex" xmlns:cx1="http://schemas.microsoft.com/office/drawing/2015/9/8/chartex" xmlns:cx2="http://schemas.microsoft.com/office/drawing/2015/10/21/chartex" xmlns:cx3="http://schemas.microsoft.com/office/drawing/2016/5/9/chartex" xmlns:cx4="http://schemas.microsoft.com/office/drawing/2016/5/10/chartex" xmlns:cx5="http://schemas.microsoft.com/office/drawing/2016/5/11/chartex" xmlns:cx6="http://schemas.microsoft.com/office/drawing/2016/5/12/chartex" xmlns:cx7="http://schemas.microsoft.com/office/drawing/2016/5/13/chartex" xmlns:cx8="http://schemas.microsoft.com/office/drawing/2016/5/14/chartex" xmlns:mc="http://schemas.openxmlformats.org/markup-compatibility/2006" xmlns:aink="http://schemas.microsoft.com/office/drawing/2016/ink" xmlns:am3d="http://schemas.microsoft.com/office/drawing/2017/model3d" xmlns:o="urn:schemas-microsoft-com:office:office" xmlns:oel="http://schemas.microsoft.com/office/2019/extlst" xmlns:r="http://schemas.openxmlformats.org/officeDocument/2006/relationships" xmlns:m="http://schemas.openxmlformats.org/officeDocument/2006/math" xmlns:v="urn:schemas-microsoft-com:vml" xmlns:wp14="http://schemas.microsoft.com/office/word/2010/wordprocessingDrawing" xmlns:wp="http://schemas.openxmlformats.org/drawingml/2006/wordprocessingDrawing" xmlns:w10="urn:schemas-microsoft-com:office:word" xmlns:w="http://schemas.openxmlformats.org/wordprocessingml/2006/main" xmlns:w14="http://schemas.microsoft.com/office/word/2010/wordml" xmlns:w15="http://schemas.microsoft.com/office/word/2012/wordml" xmlns:w16cex="http://schemas.microsoft.com/office/word/2018/wordml/cex" xmlns:w16cid="http://schemas.microsoft.com/office/word/2016/wordml/cid" xmlns:w16="http://schemas.microsoft.com/office/word/2018/wordml" xmlns:w16du="http://schemas.microsoft.com/office/word/2023/wordml/word16du" xmlns:w16sdtdh="http://schemas.microsoft.com/office/word/2020/wordml/sdtdatahash" xmlns:w16se="http://schemas.microsoft.com/office/word/2015/wordml/symex" xmlns:wpg="http://schemas.microsoft.com/office/word/2010/wordprocessingGroup" xmlns:wpi="http://schemas.microsoft.com/office/word/2010/wordprocessingInk" xmlns:wne="http://schemas.microsoft.com/office/word/2006/wordml" xmlns:wps="http://schemas.microsoft.com/office/word/2010/wordprocessingShape" mc:Ignorable="w14 w15 w16se w16cid w16 w16cex w16sdtdh w16du wp14">
   <w:p>
     <w:pPr>
       <w:pStyle w:val="Piedepgina"/>
@@ -5071,7 +5137,7 @@
 </file>
 
 <file path=word/footer2.xml><?xml version="1.0" encoding="utf-8"?>
-<w:ftr xmlns:wpc="http://schemas.microsoft.com/office/word/2010/wordprocessingCanvas" xmlns:cx="http://schemas.microsoft.com/office/drawing/2014/chartex" xmlns:cx1="http://schemas.microsoft.com/office/drawing/2015/9/8/chartex" xmlns:cx2="http://schemas.microsoft.com/office/drawing/2015/10/21/chartex" xmlns:cx3="http://schemas.microsoft.com/office/drawing/2016/5/9/chartex" xmlns:cx4="http://schemas.microsoft.com/office/drawing/2016/5/10/chartex" xmlns:cx5="http://schemas.microsoft.com/office/drawing/2016/5/11/chartex" xmlns:cx6="http://schemas.microsoft.com/office/drawing/2016/5/12/chartex" xmlns:cx7="http://schemas.microsoft.com/office/drawing/2016/5/13/chartex" xmlns:cx8="http://schemas.microsoft.com/office/drawing/2016/5/14/chartex" xmlns:mc="http://schemas.openxmlformats.org/markup-compatibility/2006" xmlns:aink="http://schemas.microsoft.com/office/drawing/2016/ink" xmlns:am3d="http://schemas.microsoft.com/office/drawing/2017/model3d" xmlns:o="urn:schemas-microsoft-com:office:office" xmlns:oel="http://schemas.microsoft.com/office/2019/extlst" xmlns:r="http://schemas.openxmlformats.org/officeDocument/2006/relationships" xmlns:m="http://schemas.openxmlformats.org/officeDocument/2006/math" xmlns:v="urn:schemas-microsoft-com:vml" xmlns:wp14="http://schemas.microsoft.com/office/word/2010/wordprocessingDrawing" xmlns:wp="http://schemas.openxmlformats.org/drawingml/2006/wordprocessingDrawing" xmlns:w10="urn:schemas-microsoft-com:office:word" xmlns:w="http://schemas.openxmlformats.org/wordprocessingml/2006/main" xmlns:w14="http://schemas.microsoft.com/office/word/2010/wordml" xmlns:w15="http://schemas.microsoft.com/office/word/2012/wordml" xmlns:w16cex="http://schemas.microsoft.com/office/word/2018/wordml/cex" xmlns:w16cid="http://schemas.microsoft.com/office/word/2016/wordml/cid" xmlns:w16="http://schemas.microsoft.com/office/word/2018/wordml" xmlns:w16du="http://schemas.microsoft.com/office/word/2023/wordml/word16du" xmlns:w16sdtdh="http://schemas.microsoft.com/office/word/2020/wordml/sdtdatahash" xmlns:w16sdtfl="http://schemas.microsoft.com/office/word/2024/wordml/sdtformatlock" xmlns:w16se="http://schemas.microsoft.com/office/word/2015/wordml/symex" xmlns:wpg="http://schemas.microsoft.com/office/word/2010/wordprocessingGroup" xmlns:wpi="http://schemas.microsoft.com/office/word/2010/wordprocessingInk" xmlns:wne="http://schemas.microsoft.com/office/word/2006/wordml" xmlns:wps="http://schemas.microsoft.com/office/word/2010/wordprocessingShape" mc:Ignorable="w14 w15 w16se w16cid w16 w16cex w16sdtdh w16sdtfl w16du wp14">
+<w:ftr xmlns:wpc="http://schemas.microsoft.com/office/word/2010/wordprocessingCanvas" xmlns:cx="http://schemas.microsoft.com/office/drawing/2014/chartex" xmlns:cx1="http://schemas.microsoft.com/office/drawing/2015/9/8/chartex" xmlns:cx2="http://schemas.microsoft.com/office/drawing/2015/10/21/chartex" xmlns:cx3="http://schemas.microsoft.com/office/drawing/2016/5/9/chartex" xmlns:cx4="http://schemas.microsoft.com/office/drawing/2016/5/10/chartex" xmlns:cx5="http://schemas.microsoft.com/office/drawing/2016/5/11/chartex" xmlns:cx6="http://schemas.microsoft.com/office/drawing/2016/5/12/chartex" xmlns:cx7="http://schemas.microsoft.com/office/drawing/2016/5/13/chartex" xmlns:cx8="http://schemas.microsoft.com/office/drawing/2016/5/14/chartex" xmlns:mc="http://schemas.openxmlformats.org/markup-compatibility/2006" xmlns:aink="http://schemas.microsoft.com/office/drawing/2016/ink" xmlns:am3d="http://schemas.microsoft.com/office/drawing/2017/model3d" xmlns:o="urn:schemas-microsoft-com:office:office" xmlns:oel="http://schemas.microsoft.com/office/2019/extlst" xmlns:r="http://schemas.openxmlformats.org/officeDocument/2006/relationships" xmlns:m="http://schemas.openxmlformats.org/officeDocument/2006/math" xmlns:v="urn:schemas-microsoft-com:vml" xmlns:wp14="http://schemas.microsoft.com/office/word/2010/wordprocessingDrawing" xmlns:wp="http://schemas.openxmlformats.org/drawingml/2006/wordprocessingDrawing" xmlns:w10="urn:schemas-microsoft-com:office:word" xmlns:w="http://schemas.openxmlformats.org/wordprocessingml/2006/main" xmlns:w14="http://schemas.microsoft.com/office/word/2010/wordml" xmlns:w15="http://schemas.microsoft.com/office/word/2012/wordml" xmlns:w16cex="http://schemas.microsoft.com/office/word/2018/wordml/cex" xmlns:w16cid="http://schemas.microsoft.com/office/word/2016/wordml/cid" xmlns:w16="http://schemas.microsoft.com/office/word/2018/wordml" xmlns:w16du="http://schemas.microsoft.com/office/word/2023/wordml/word16du" xmlns:w16sdtdh="http://schemas.microsoft.com/office/word/2020/wordml/sdtdatahash" xmlns:w16se="http://schemas.microsoft.com/office/word/2015/wordml/symex" xmlns:wpg="http://schemas.microsoft.com/office/word/2010/wordprocessingGroup" xmlns:wpi="http://schemas.microsoft.com/office/word/2010/wordprocessingInk" xmlns:wne="http://schemas.microsoft.com/office/word/2006/wordml" xmlns:wps="http://schemas.microsoft.com/office/word/2010/wordprocessingShape" mc:Ignorable="w14 w15 w16se w16cid w16 w16cex w16sdtdh w16du wp14">
   <w:sdt>
     <w:sdtPr>
       <w:id w:val="-1465197936"/>
@@ -5181,7 +5247,7 @@
                   <v:stroke joinstyle="miter"/>
                   <v:path gradientshapeok="t" o:connecttype="rect"/>
                 </v:shapetype>
-                <v:shape id="_x0000_s1027" type="#_x0000_t202" style="position:absolute;left:0;text-align:left;margin-left:16.1pt;margin-top:.65pt;width:455.15pt;height:41.4pt;z-index:251661312;visibility:visible;mso-wrap-style:square;mso-width-percent:0;mso-height-percent:0;mso-wrap-distance-left:9pt;mso-wrap-distance-top:3.6pt;mso-wrap-distance-right:9pt;mso-wrap-distance-bottom:3.6pt;mso-position-horizontal:absolute;mso-position-horizontal-relative:text;mso-position-vertical:absolute;mso-position-vertical-relative:text;mso-width-percent:0;mso-height-percent:0;mso-width-relative:margin;mso-height-relative:margin;v-text-anchor:top" o:gfxdata="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" stroked="f">
+                <v:shape id="_x0000_s1027" type="#_x0000_t202" alt="&quot;&quot;" style="position:absolute;left:0;text-align:left;margin-left:16.1pt;margin-top:.65pt;width:455.15pt;height:41.4pt;z-index:251661312;visibility:visible;mso-wrap-style:square;mso-width-percent:0;mso-height-percent:0;mso-wrap-distance-left:9pt;mso-wrap-distance-top:3.6pt;mso-wrap-distance-right:9pt;mso-wrap-distance-bottom:3.6pt;mso-position-horizontal:absolute;mso-position-horizontal-relative:text;mso-position-vertical:absolute;mso-position-vertical-relative:text;mso-width-percent:0;mso-height-percent:0;mso-width-relative:margin;mso-height-relative:margin;v-text-anchor:top" o:gfxdata="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" stroked="f">
                   <v:textbox>
                     <w:txbxContent>
                       <w:p>
@@ -5238,7 +5304,7 @@
 </file>
 
 <file path=word/footnotes.xml><?xml version="1.0" encoding="utf-8"?>
-<w:footnotes xmlns:wpc="http://schemas.microsoft.com/office/word/2010/wordprocessingCanvas" xmlns:cx="http://schemas.microsoft.com/office/drawing/2014/chartex" xmlns:cx1="http://schemas.microsoft.com/office/drawing/2015/9/8/chartex" xmlns:cx2="http://schemas.microsoft.com/office/drawing/2015/10/21/chartex" xmlns:cx3="http://schemas.microsoft.com/office/drawing/2016/5/9/chartex" xmlns:cx4="http://schemas.microsoft.com/office/drawing/2016/5/10/chartex" xmlns:cx5="http://schemas.microsoft.com/office/drawing/2016/5/11/chartex" xmlns:cx6="http://schemas.microsoft.com/office/drawing/2016/5/12/chartex" xmlns:cx7="http://schemas.microsoft.com/office/drawing/2016/5/13/chartex" xmlns:cx8="http://schemas.microsoft.com/office/drawing/2016/5/14/chartex" xmlns:mc="http://schemas.openxmlformats.org/markup-compatibility/2006" xmlns:aink="http://schemas.microsoft.com/office/drawing/2016/ink" xmlns:am3d="http://schemas.microsoft.com/office/drawing/2017/model3d" xmlns:o="urn:schemas-microsoft-com:office:office" xmlns:oel="http://schemas.microsoft.com/office/2019/extlst" xmlns:r="http://schemas.openxmlformats.org/officeDocument/2006/relationships" xmlns:m="http://schemas.openxmlformats.org/officeDocument/2006/math" xmlns:v="urn:schemas-microsoft-com:vml" xmlns:wp14="http://schemas.microsoft.com/office/word/2010/wordprocessingDrawing" xmlns:wp="http://schemas.openxmlformats.org/drawingml/2006/wordprocessingDrawing" xmlns:w10="urn:schemas-microsoft-com:office:word" xmlns:w="http://schemas.openxmlformats.org/wordprocessingml/2006/main" xmlns:w14="http://schemas.microsoft.com/office/word/2010/wordml" xmlns:w15="http://schemas.microsoft.com/office/word/2012/wordml" xmlns:w16cex="http://schemas.microsoft.com/office/word/2018/wordml/cex" xmlns:w16cid="http://schemas.microsoft.com/office/word/2016/wordml/cid" xmlns:w16="http://schemas.microsoft.com/office/word/2018/wordml" xmlns:w16du="http://schemas.microsoft.com/office/word/2023/wordml/word16du" xmlns:w16sdtdh="http://schemas.microsoft.com/office/word/2020/wordml/sdtdatahash" xmlns:w16sdtfl="http://schemas.microsoft.com/office/word/2024/wordml/sdtformatlock" xmlns:w16se="http://schemas.microsoft.com/office/word/2015/wordml/symex" xmlns:wpg="http://schemas.microsoft.com/office/word/2010/wordprocessingGroup" xmlns:wpi="http://schemas.microsoft.com/office/word/2010/wordprocessingInk" xmlns:wne="http://schemas.microsoft.com/office/word/2006/wordml" xmlns:wps="http://schemas.microsoft.com/office/word/2010/wordprocessingShape" mc:Ignorable="w14 w15 w16se w16cid w16 w16cex w16sdtdh w16sdtfl w16du wp14">
+<w:footnotes xmlns:wpc="http://schemas.microsoft.com/office/word/2010/wordprocessingCanvas" xmlns:cx="http://schemas.microsoft.com/office/drawing/2014/chartex" xmlns:cx1="http://schemas.microsoft.com/office/drawing/2015/9/8/chartex" xmlns:cx2="http://schemas.microsoft.com/office/drawing/2015/10/21/chartex" xmlns:cx3="http://schemas.microsoft.com/office/drawing/2016/5/9/chartex" xmlns:cx4="http://schemas.microsoft.com/office/drawing/2016/5/10/chartex" xmlns:cx5="http://schemas.microsoft.com/office/drawing/2016/5/11/chartex" xmlns:cx6="http://schemas.microsoft.com/office/drawing/2016/5/12/chartex" xmlns:cx7="http://schemas.microsoft.com/office/drawing/2016/5/13/chartex" xmlns:cx8="http://schemas.microsoft.com/office/drawing/2016/5/14/chartex" xmlns:mc="http://schemas.openxmlformats.org/markup-compatibility/2006" xmlns:aink="http://schemas.microsoft.com/office/drawing/2016/ink" xmlns:am3d="http://schemas.microsoft.com/office/drawing/2017/model3d" xmlns:o="urn:schemas-microsoft-com:office:office" xmlns:oel="http://schemas.microsoft.com/office/2019/extlst" xmlns:r="http://schemas.openxmlformats.org/officeDocument/2006/relationships" xmlns:m="http://schemas.openxmlformats.org/officeDocument/2006/math" xmlns:v="urn:schemas-microsoft-com:vml" xmlns:wp14="http://schemas.microsoft.com/office/word/2010/wordprocessingDrawing" xmlns:wp="http://schemas.openxmlformats.org/drawingml/2006/wordprocessingDrawing" xmlns:w10="urn:schemas-microsoft-com:office:word" xmlns:w="http://schemas.openxmlformats.org/wordprocessingml/2006/main" xmlns:w14="http://schemas.microsoft.com/office/word/2010/wordml" xmlns:w15="http://schemas.microsoft.com/office/word/2012/wordml" xmlns:w16cex="http://schemas.microsoft.com/office/word/2018/wordml/cex" xmlns:w16cid="http://schemas.microsoft.com/office/word/2016/wordml/cid" xmlns:w16="http://schemas.microsoft.com/office/word/2018/wordml" xmlns:w16du="http://schemas.microsoft.com/office/word/2023/wordml/word16du" xmlns:w16sdtdh="http://schemas.microsoft.com/office/word/2020/wordml/sdtdatahash" xmlns:w16se="http://schemas.microsoft.com/office/word/2015/wordml/symex" xmlns:wpg="http://schemas.microsoft.com/office/word/2010/wordprocessingGroup" xmlns:wpi="http://schemas.microsoft.com/office/word/2010/wordprocessingInk" xmlns:wne="http://schemas.microsoft.com/office/word/2006/wordml" xmlns:wps="http://schemas.microsoft.com/office/word/2010/wordprocessingShape" mc:Ignorable="w14 w15 w16se w16cid w16 w16cex w16sdtdh w16du wp14">
   <w:footnote w:type="separator" w:id="-1">
     <w:p>
       <w:pPr>
@@ -5263,7 +5329,7 @@
 </file>
 
 <file path=word/header1.xml><?xml version="1.0" encoding="utf-8"?>
-<w:hdr xmlns:wpc="http://schemas.microsoft.com/office/word/2010/wordprocessingCanvas" xmlns:cx="http://schemas.microsoft.com/office/drawing/2014/chartex" xmlns:cx1="http://schemas.microsoft.com/office/drawing/2015/9/8/chartex" xmlns:cx2="http://schemas.microsoft.com/office/drawing/2015/10/21/chartex" xmlns:cx3="http://schemas.microsoft.com/office/drawing/2016/5/9/chartex" xmlns:cx4="http://schemas.microsoft.com/office/drawing/2016/5/10/chartex" xmlns:cx5="http://schemas.microsoft.com/office/drawing/2016/5/11/chartex" xmlns:cx6="http://schemas.microsoft.com/office/drawing/2016/5/12/chartex" xmlns:cx7="http://schemas.microsoft.com/office/drawing/2016/5/13/chartex" xmlns:cx8="http://schemas.microsoft.com/office/drawing/2016/5/14/chartex" xmlns:mc="http://schemas.openxmlformats.org/markup-compatibility/2006" xmlns:aink="http://schemas.microsoft.com/office/drawing/2016/ink" xmlns:am3d="http://schemas.microsoft.com/office/drawing/2017/model3d" xmlns:o="urn:schemas-microsoft-com:office:office" xmlns:oel="http://schemas.microsoft.com/office/2019/extlst" xmlns:r="http://schemas.openxmlformats.org/officeDocument/2006/relationships" xmlns:m="http://schemas.openxmlformats.org/officeDocument/2006/math" xmlns:v="urn:schemas-microsoft-com:vml" xmlns:wp14="http://schemas.microsoft.com/office/word/2010/wordprocessingDrawing" xmlns:wp="http://schemas.openxmlformats.org/drawingml/2006/wordprocessingDrawing" xmlns:w10="urn:schemas-microsoft-com:office:word" xmlns:w="http://schemas.openxmlformats.org/wordprocessingml/2006/main" xmlns:w14="http://schemas.microsoft.com/office/word/2010/wordml" xmlns:w15="http://schemas.microsoft.com/office/word/2012/wordml" xmlns:w16cex="http://schemas.microsoft.com/office/word/2018/wordml/cex" xmlns:w16cid="http://schemas.microsoft.com/office/word/2016/wordml/cid" xmlns:w16="http://schemas.microsoft.com/office/word/2018/wordml" xmlns:w16du="http://schemas.microsoft.com/office/word/2023/wordml/word16du" xmlns:w16sdtdh="http://schemas.microsoft.com/office/word/2020/wordml/sdtdatahash" xmlns:w16sdtfl="http://schemas.microsoft.com/office/word/2024/wordml/sdtformatlock" xmlns:w16se="http://schemas.microsoft.com/office/word/2015/wordml/symex" xmlns:wpg="http://schemas.microsoft.com/office/word/2010/wordprocessingGroup" xmlns:wpi="http://schemas.microsoft.com/office/word/2010/wordprocessingInk" xmlns:wne="http://schemas.microsoft.com/office/word/2006/wordml" xmlns:wps="http://schemas.microsoft.com/office/word/2010/wordprocessingShape" mc:Ignorable="w14 w15 w16se w16cid w16 w16cex w16sdtdh w16sdtfl w16du wp14">
+<w:hdr xmlns:wpc="http://schemas.microsoft.com/office/word/2010/wordprocessingCanvas" xmlns:cx="http://schemas.microsoft.com/office/drawing/2014/chartex" xmlns:cx1="http://schemas.microsoft.com/office/drawing/2015/9/8/chartex" xmlns:cx2="http://schemas.microsoft.com/office/drawing/2015/10/21/chartex" xmlns:cx3="http://schemas.microsoft.com/office/drawing/2016/5/9/chartex" xmlns:cx4="http://schemas.microsoft.com/office/drawing/2016/5/10/chartex" xmlns:cx5="http://schemas.microsoft.com/office/drawing/2016/5/11/chartex" xmlns:cx6="http://schemas.microsoft.com/office/drawing/2016/5/12/chartex" xmlns:cx7="http://schemas.microsoft.com/office/drawing/2016/5/13/chartex" xmlns:cx8="http://schemas.microsoft.com/office/drawing/2016/5/14/chartex" xmlns:mc="http://schemas.openxmlformats.org/markup-compatibility/2006" xmlns:aink="http://schemas.microsoft.com/office/drawing/2016/ink" xmlns:am3d="http://schemas.microsoft.com/office/drawing/2017/model3d" xmlns:o="urn:schemas-microsoft-com:office:office" xmlns:oel="http://schemas.microsoft.com/office/2019/extlst" xmlns:r="http://schemas.openxmlformats.org/officeDocument/2006/relationships" xmlns:m="http://schemas.openxmlformats.org/officeDocument/2006/math" xmlns:v="urn:schemas-microsoft-com:vml" xmlns:wp14="http://schemas.microsoft.com/office/word/2010/wordprocessingDrawing" xmlns:wp="http://schemas.openxmlformats.org/drawingml/2006/wordprocessingDrawing" xmlns:w10="urn:schemas-microsoft-com:office:word" xmlns:w="http://schemas.openxmlformats.org/wordprocessingml/2006/main" xmlns:w14="http://schemas.microsoft.com/office/word/2010/wordml" xmlns:w15="http://schemas.microsoft.com/office/word/2012/wordml" xmlns:w16cex="http://schemas.microsoft.com/office/word/2018/wordml/cex" xmlns:w16cid="http://schemas.microsoft.com/office/word/2016/wordml/cid" xmlns:w16="http://schemas.microsoft.com/office/word/2018/wordml" xmlns:w16du="http://schemas.microsoft.com/office/word/2023/wordml/word16du" xmlns:w16sdtdh="http://schemas.microsoft.com/office/word/2020/wordml/sdtdatahash" xmlns:w16se="http://schemas.microsoft.com/office/word/2015/wordml/symex" xmlns:wpg="http://schemas.microsoft.com/office/word/2010/wordprocessingGroup" xmlns:wpi="http://schemas.microsoft.com/office/word/2010/wordprocessingInk" xmlns:wne="http://schemas.microsoft.com/office/word/2006/wordml" xmlns:wps="http://schemas.microsoft.com/office/word/2010/wordprocessingShape" mc:Ignorable="w14 w15 w16se w16cid w16 w16cex w16sdtdh w16du wp14">
   <w:p>
     <w:pPr>
       <w:pStyle w:val="Encabezado"/>
@@ -5349,7 +5415,7 @@
 </file>
 
 <file path=word/numbering.xml><?xml version="1.0" encoding="utf-8"?>
-<w:numbering xmlns:wpc="http://schemas.microsoft.com/office/word/2010/wordprocessingCanvas" xmlns:cx="http://schemas.microsoft.com/office/drawing/2014/chartex" xmlns:cx1="http://schemas.microsoft.com/office/drawing/2015/9/8/chartex" xmlns:cx2="http://schemas.microsoft.com/office/drawing/2015/10/21/chartex" xmlns:cx3="http://schemas.microsoft.com/office/drawing/2016/5/9/chartex" xmlns:cx4="http://schemas.microsoft.com/office/drawing/2016/5/10/chartex" xmlns:cx5="http://schemas.microsoft.com/office/drawing/2016/5/11/chartex" xmlns:cx6="http://schemas.microsoft.com/office/drawing/2016/5/12/chartex" xmlns:cx7="http://schemas.microsoft.com/office/drawing/2016/5/13/chartex" xmlns:cx8="http://schemas.microsoft.com/office/drawing/2016/5/14/chartex" xmlns:mc="http://schemas.openxmlformats.org/markup-compatibility/2006" xmlns:aink="http://schemas.microsoft.com/office/drawing/2016/ink" xmlns:am3d="http://schemas.microsoft.com/office/drawing/2017/model3d" xmlns:o="urn:schemas-microsoft-com:office:office" xmlns:oel="http://schemas.microsoft.com/office/2019/extlst" xmlns:r="http://schemas.openxmlformats.org/officeDocument/2006/relationships" xmlns:m="http://schemas.openxmlformats.org/officeDocument/2006/math" xmlns:v="urn:schemas-microsoft-com:vml" xmlns:wp14="http://schemas.microsoft.com/office/word/2010/wordprocessingDrawing" xmlns:wp="http://schemas.openxmlformats.org/drawingml/2006/wordprocessingDrawing" xmlns:w10="urn:schemas-microsoft-com:office:word" xmlns:w="http://schemas.openxmlformats.org/wordprocessingml/2006/main" xmlns:w14="http://schemas.microsoft.com/office/word/2010/wordml" xmlns:w15="http://schemas.microsoft.com/office/word/2012/wordml" xmlns:w16cex="http://schemas.microsoft.com/office/word/2018/wordml/cex" xmlns:w16cid="http://schemas.microsoft.com/office/word/2016/wordml/cid" xmlns:w16="http://schemas.microsoft.com/office/word/2018/wordml" xmlns:w16du="http://schemas.microsoft.com/office/word/2023/wordml/word16du" xmlns:w16sdtdh="http://schemas.microsoft.com/office/word/2020/wordml/sdtdatahash" xmlns:w16sdtfl="http://schemas.microsoft.com/office/word/2024/wordml/sdtformatlock" xmlns:w16se="http://schemas.microsoft.com/office/word/2015/wordml/symex" xmlns:wpg="http://schemas.microsoft.com/office/word/2010/wordprocessingGroup" xmlns:wpi="http://schemas.microsoft.com/office/word/2010/wordprocessingInk" xmlns:wne="http://schemas.microsoft.com/office/word/2006/wordml" xmlns:wps="http://schemas.microsoft.com/office/word/2010/wordprocessingShape" mc:Ignorable="w14 w15 w16se w16cid w16 w16cex w16sdtdh w16sdtfl w16du wp14">
+<w:numbering xmlns:wpc="http://schemas.microsoft.com/office/word/2010/wordprocessingCanvas" xmlns:cx="http://schemas.microsoft.com/office/drawing/2014/chartex" xmlns:cx1="http://schemas.microsoft.com/office/drawing/2015/9/8/chartex" xmlns:cx2="http://schemas.microsoft.com/office/drawing/2015/10/21/chartex" xmlns:cx3="http://schemas.microsoft.com/office/drawing/2016/5/9/chartex" xmlns:cx4="http://schemas.microsoft.com/office/drawing/2016/5/10/chartex" xmlns:cx5="http://schemas.microsoft.com/office/drawing/2016/5/11/chartex" xmlns:cx6="http://schemas.microsoft.com/office/drawing/2016/5/12/chartex" xmlns:cx7="http://schemas.microsoft.com/office/drawing/2016/5/13/chartex" xmlns:cx8="http://schemas.microsoft.com/office/drawing/2016/5/14/chartex" xmlns:mc="http://schemas.openxmlformats.org/markup-compatibility/2006" xmlns:aink="http://schemas.microsoft.com/office/drawing/2016/ink" xmlns:am3d="http://schemas.microsoft.com/office/drawing/2017/model3d" xmlns:o="urn:schemas-microsoft-com:office:office" xmlns:oel="http://schemas.microsoft.com/office/2019/extlst" xmlns:r="http://schemas.openxmlformats.org/officeDocument/2006/relationships" xmlns:m="http://schemas.openxmlformats.org/officeDocument/2006/math" xmlns:v="urn:schemas-microsoft-com:vml" xmlns:wp14="http://schemas.microsoft.com/office/word/2010/wordprocessingDrawing" xmlns:wp="http://schemas.openxmlformats.org/drawingml/2006/wordprocessingDrawing" xmlns:w10="urn:schemas-microsoft-com:office:word" xmlns:w="http://schemas.openxmlformats.org/wordprocessingml/2006/main" xmlns:w14="http://schemas.microsoft.com/office/word/2010/wordml" xmlns:w15="http://schemas.microsoft.com/office/word/2012/wordml" xmlns:w16cex="http://schemas.microsoft.com/office/word/2018/wordml/cex" xmlns:w16cid="http://schemas.microsoft.com/office/word/2016/wordml/cid" xmlns:w16="http://schemas.microsoft.com/office/word/2018/wordml" xmlns:w16du="http://schemas.microsoft.com/office/word/2023/wordml/word16du" xmlns:w16sdtdh="http://schemas.microsoft.com/office/word/2020/wordml/sdtdatahash" xmlns:w16se="http://schemas.microsoft.com/office/word/2015/wordml/symex" xmlns:wpg="http://schemas.microsoft.com/office/word/2010/wordprocessingGroup" xmlns:wpi="http://schemas.microsoft.com/office/word/2010/wordprocessingInk" xmlns:wne="http://schemas.microsoft.com/office/word/2006/wordml" xmlns:wps="http://schemas.microsoft.com/office/word/2010/wordprocessingShape" mc:Ignorable="w14 w15 w16se w16cid w16 w16cex w16sdtdh w16du wp14">
   <w:abstractNum w:abstractNumId="0" w15:restartNumberingAfterBreak="0">
     <w:nsid w:val="FFFFFF89"/>
     <w:multiLevelType w:val="singleLevel"/>
@@ -7837,7 +7903,7 @@
 </file>
 
 <file path=word/styles.xml><?xml version="1.0" encoding="utf-8"?>
-<w:styles xmlns:mc="http://schemas.openxmlformats.org/markup-compatibility/2006" xmlns:r="http://schemas.openxmlformats.org/officeDocument/2006/relationships" xmlns:w="http://schemas.openxmlformats.org/wordprocessingml/2006/main" xmlns:w14="http://schemas.microsoft.com/office/word/2010/wordml" xmlns:w15="http://schemas.microsoft.com/office/word/2012/wordml" xmlns:w16cex="http://schemas.microsoft.com/office/word/2018/wordml/cex" xmlns:w16cid="http://schemas.microsoft.com/office/word/2016/wordml/cid" xmlns:w16="http://schemas.microsoft.com/office/word/2018/wordml" xmlns:w16du="http://schemas.microsoft.com/office/word/2023/wordml/word16du" xmlns:w16sdtdh="http://schemas.microsoft.com/office/word/2020/wordml/sdtdatahash" xmlns:w16sdtfl="http://schemas.microsoft.com/office/word/2024/wordml/sdtformatlock" xmlns:w16se="http://schemas.microsoft.com/office/word/2015/wordml/symex" mc:Ignorable="w14 w15 w16se w16cid w16 w16cex w16sdtdh w16sdtfl w16du">
+<w:styles xmlns:mc="http://schemas.openxmlformats.org/markup-compatibility/2006" xmlns:r="http://schemas.openxmlformats.org/officeDocument/2006/relationships" xmlns:w="http://schemas.openxmlformats.org/wordprocessingml/2006/main" xmlns:w14="http://schemas.microsoft.com/office/word/2010/wordml" xmlns:w15="http://schemas.microsoft.com/office/word/2012/wordml" xmlns:w16cex="http://schemas.microsoft.com/office/word/2018/wordml/cex" xmlns:w16cid="http://schemas.microsoft.com/office/word/2016/wordml/cid" xmlns:w16="http://schemas.microsoft.com/office/word/2018/wordml" xmlns:w16du="http://schemas.microsoft.com/office/word/2023/wordml/word16du" xmlns:w16sdtdh="http://schemas.microsoft.com/office/word/2020/wordml/sdtdatahash" xmlns:w16se="http://schemas.microsoft.com/office/word/2015/wordml/symex" mc:Ignorable="w14 w15 w16se w16cid w16 w16cex w16sdtdh w16du">
   <w:docDefaults>
     <w:rPrDefault>
       <w:rPr>
@@ -9535,6 +9601,26 @@
 </file>
 
 <file path=customXml/item2.xml><?xml version="1.0" encoding="utf-8"?>
+<p:properties xmlns:p="http://schemas.microsoft.com/office/2006/metadata/properties" xmlns:xsi="http://www.w3.org/2001/XMLSchema-instance" xmlns:pc="http://schemas.microsoft.com/office/infopath/2007/PartnerControls">
+  <documentManagement>
+    <TaxCatchAll xmlns="cb45339b-ced9-4d0d-8f64-77573914d53b" xsi:nil="true"/>
+    <lcf76f155ced4ddcb4097134ff3c332f xmlns="43a3ca16-9c26-4813-b83f-4aec9927b43f">
+      <Terms xmlns="http://schemas.microsoft.com/office/infopath/2007/PartnerControls"/>
+    </lcf76f155ced4ddcb4097134ff3c332f>
+  </documentManagement>
+</p:properties>
+</file>
+
+<file path=customXml/item3.xml><?xml version="1.0" encoding="utf-8"?>
+<?mso-contentType ?>
+<FormTemplates xmlns="http://schemas.microsoft.com/sharepoint/v3/contenttype/forms">
+  <Display>DocumentLibraryForm</Display>
+  <Edit>DocumentLibraryForm</Edit>
+  <New>DocumentLibraryForm</New>
+</FormTemplates>
+</file>
+
+<file path=customXml/item4.xml><?xml version="1.0" encoding="utf-8"?>
 <ct:contentTypeSchema xmlns:ct="http://schemas.microsoft.com/office/2006/metadata/contentType" xmlns:ma="http://schemas.microsoft.com/office/2006/metadata/properties/metaAttributes" ct:_="" ma:_="" ma:contentTypeName="Documento" ma:contentTypeID="0x01010049282E1EDBE9234EA9E6D38F720E265F" ma:contentTypeVersion="15" ma:contentTypeDescription="Crear nuevo documento." ma:contentTypeScope="" ma:versionID="b31c7aa9eaf043a08b87120b3c4916e3">
   <xsd:schema xmlns:xsd="http://www.w3.org/2001/XMLSchema" xmlns:xs="http://www.w3.org/2001/XMLSchema" xmlns:p="http://schemas.microsoft.com/office/2006/metadata/properties" xmlns:ns2="cb45339b-ced9-4d0d-8f64-77573914d53b" xmlns:ns3="43a3ca16-9c26-4813-b83f-4aec9927b43f" targetNamespace="http://schemas.microsoft.com/office/2006/metadata/properties" ma:root="true" ma:fieldsID="3533d065b04d75c457075bc55f1f5315" ns2:_="" ns3:_="">
     <xsd:import namespace="cb45339b-ced9-4d0d-8f64-77573914d53b"/>
@@ -9769,26 +9855,6 @@
 </ct:contentTypeSchema>
 </file>
 
-<file path=customXml/item3.xml><?xml version="1.0" encoding="utf-8"?>
-<?mso-contentType ?>
-<FormTemplates xmlns="http://schemas.microsoft.com/sharepoint/v3/contenttype/forms">
-  <Display>DocumentLibraryForm</Display>
-  <Edit>DocumentLibraryForm</Edit>
-  <New>DocumentLibraryForm</New>
-</FormTemplates>
-</file>
-
-<file path=customXml/item4.xml><?xml version="1.0" encoding="utf-8"?>
-<p:properties xmlns:p="http://schemas.microsoft.com/office/2006/metadata/properties" xmlns:xsi="http://www.w3.org/2001/XMLSchema-instance" xmlns:pc="http://schemas.microsoft.com/office/infopath/2007/PartnerControls">
-  <documentManagement>
-    <TaxCatchAll xmlns="cb45339b-ced9-4d0d-8f64-77573914d53b" xsi:nil="true"/>
-    <lcf76f155ced4ddcb4097134ff3c332f xmlns="43a3ca16-9c26-4813-b83f-4aec9927b43f">
-      <Terms xmlns="http://schemas.microsoft.com/office/infopath/2007/PartnerControls"/>
-    </lcf76f155ced4ddcb4097134ff3c332f>
-  </documentManagement>
-</p:properties>
-</file>
-
 <file path=customXml/itemProps1.xml><?xml version="1.0" encoding="utf-8"?>
 <ds:datastoreItem xmlns:ds="http://schemas.openxmlformats.org/officeDocument/2006/customXml" ds:itemID="{4928CAED-AF42-4B6C-B861-4C96822A97DC}">
   <ds:schemaRefs>
@@ -9798,13 +9864,39 @@
 </file>
 
 <file path=customXml/itemProps2.xml><?xml version="1.0" encoding="utf-8"?>
-<ds:datastoreItem xmlns:ds="http://schemas.openxmlformats.org/officeDocument/2006/customXml" ds:itemID="{FD041815-B408-4B09-AEEA-4E2885C18A3F}"/>
+<ds:datastoreItem xmlns:ds="http://schemas.openxmlformats.org/officeDocument/2006/customXml" ds:itemID="{7C7F6916-1571-4AA9-B6DC-8DDE50A2B127}">
+  <ds:schemaRefs>
+    <ds:schemaRef ds:uri="http://schemas.microsoft.com/office/2006/metadata/properties"/>
+    <ds:schemaRef ds:uri="http://schemas.microsoft.com/office/infopath/2007/PartnerControls"/>
+    <ds:schemaRef ds:uri="cb45339b-ced9-4d0d-8f64-77573914d53b"/>
+    <ds:schemaRef ds:uri="43a3ca16-9c26-4813-b83f-4aec9927b43f"/>
+  </ds:schemaRefs>
+</ds:datastoreItem>
 </file>
 
 <file path=customXml/itemProps3.xml><?xml version="1.0" encoding="utf-8"?>
-<ds:datastoreItem xmlns:ds="http://schemas.openxmlformats.org/officeDocument/2006/customXml" ds:itemID="{F206F7DC-4E5F-4018-8997-607FD55AAE22}"/>
+<ds:datastoreItem xmlns:ds="http://schemas.openxmlformats.org/officeDocument/2006/customXml" ds:itemID="{F206F7DC-4E5F-4018-8997-607FD55AAE22}">
+  <ds:schemaRefs>
+    <ds:schemaRef ds:uri="http://schemas.microsoft.com/sharepoint/v3/contenttype/forms"/>
+  </ds:schemaRefs>
+</ds:datastoreItem>
 </file>
 
 <file path=customXml/itemProps4.xml><?xml version="1.0" encoding="utf-8"?>
-<ds:datastoreItem xmlns:ds="http://schemas.openxmlformats.org/officeDocument/2006/customXml" ds:itemID="{7C7F6916-1571-4AA9-B6DC-8DDE50A2B127}"/>
+<ds:datastoreItem xmlns:ds="http://schemas.openxmlformats.org/officeDocument/2006/customXml" ds:itemID="{FD041815-B408-4B09-AEEA-4E2885C18A3F}">
+  <ds:schemaRefs>
+    <ds:schemaRef ds:uri="http://schemas.microsoft.com/office/2006/metadata/contentType"/>
+    <ds:schemaRef ds:uri="http://schemas.microsoft.com/office/2006/metadata/properties/metaAttributes"/>
+    <ds:schemaRef ds:uri="http://www.w3.org/2001/XMLSchema"/>
+    <ds:schemaRef ds:uri="http://schemas.microsoft.com/office/2006/metadata/properties"/>
+    <ds:schemaRef ds:uri="cb45339b-ced9-4d0d-8f64-77573914d53b"/>
+    <ds:schemaRef ds:uri="43a3ca16-9c26-4813-b83f-4aec9927b43f"/>
+    <ds:schemaRef ds:uri="http://schemas.microsoft.com/office/2006/documentManagement/types"/>
+    <ds:schemaRef ds:uri="http://schemas.microsoft.com/office/infopath/2007/PartnerControls"/>
+    <ds:schemaRef ds:uri="http://schemas.openxmlformats.org/package/2006/metadata/core-properties"/>
+    <ds:schemaRef ds:uri="http://purl.org/dc/elements/1.1/"/>
+    <ds:schemaRef ds:uri="http://purl.org/dc/terms/"/>
+    <ds:schemaRef ds:uri="http://schemas.microsoft.com/internal/obd"/>
+  </ds:schemaRefs>
+</ds:datastoreItem>
 </file>